--- a/Qt/Labview/LabView使用Dll文档v0.9.0.docx
+++ b/Qt/Labview/LabView使用Dll文档v0.9.0.docx
@@ -52,7 +52,6 @@
           <w:szCs w:val="28"/>
         </w:rPr>
       </w:pPr>
-      <w:proofErr w:type="spellStart"/>
       <w:r>
         <w:rPr>
           <w:rFonts w:ascii="黑体" w:eastAsia="黑体" w:hAnsi="黑体" w:cs="黑体" w:hint="eastAsia"/>
@@ -61,40 +60,7 @@
           <w:sz w:val="48"/>
           <w:szCs w:val="48"/>
         </w:rPr>
-        <w:t>LabView</w:t>
-      </w:r>
-      <w:proofErr w:type="spellEnd"/>
-      <w:r>
-        <w:rPr>
-          <w:rFonts w:ascii="黑体" w:eastAsia="黑体" w:hAnsi="黑体" w:cs="黑体" w:hint="eastAsia"/>
-          <w:b/>
-          <w:bCs/>
-          <w:sz w:val="48"/>
-          <w:szCs w:val="48"/>
-        </w:rPr>
-        <w:t xml:space="preserve"> </w:t>
-      </w:r>
-      <w:proofErr w:type="spellStart"/>
-      <w:r>
-        <w:rPr>
-          <w:rFonts w:ascii="黑体" w:eastAsia="黑体" w:hAnsi="黑体" w:cs="黑体" w:hint="eastAsia"/>
-          <w:b/>
-          <w:bCs/>
-          <w:sz w:val="48"/>
-          <w:szCs w:val="48"/>
-        </w:rPr>
-        <w:t>dll</w:t>
-      </w:r>
-      <w:proofErr w:type="spellEnd"/>
-      <w:r>
-        <w:rPr>
-          <w:rFonts w:ascii="黑体" w:eastAsia="黑体" w:hAnsi="黑体" w:cs="黑体" w:hint="eastAsia"/>
-          <w:b/>
-          <w:bCs/>
-          <w:sz w:val="48"/>
-          <w:szCs w:val="48"/>
-        </w:rPr>
-        <w:t>使用文档</w:t>
+        <w:t>LabView dll使用文档</w:t>
       </w:r>
     </w:p>
     <w:p>
@@ -591,19 +557,11 @@
               <w:ind w:firstLineChars="83" w:firstLine="199"/>
               <w:jc w:val="left"/>
             </w:pPr>
-            <w:proofErr w:type="gramStart"/>
             <w:r>
               <w:rPr>
                 <w:rFonts w:hint="eastAsia"/>
               </w:rPr>
-              <w:t>阮</w:t>
-            </w:r>
-            <w:proofErr w:type="gramEnd"/>
-            <w:r>
-              <w:rPr>
-                <w:rFonts w:hint="eastAsia"/>
-              </w:rPr>
-              <w:t>玉龙</w:t>
+              <w:t>阮玉龙</w:t>
             </w:r>
           </w:p>
         </w:tc>
@@ -633,14 +591,34 @@
           <w:p>
             <w:pPr>
               <w:spacing w:before="156" w:after="156"/>
-              <w:ind w:left="480" w:firstLine="482"/>
-              <w:jc w:val="center"/>
+              <w:ind w:firstLineChars="82" w:firstLine="198"/>
               <w:rPr>
                 <w:rFonts w:ascii="宋体" w:hAnsi="宋体" w:cs="宋体"/>
+                <w:szCs w:val="21"/>
+              </w:rPr>
+            </w:pPr>
+            <w:r>
+              <w:rPr>
+                <w:rFonts w:ascii="宋体" w:hAnsi="宋体" w:cs="宋体" w:hint="eastAsia"/>
                 <w:b/>
                 <w:szCs w:val="21"/>
               </w:rPr>
-            </w:pPr>
+              <w:t xml:space="preserve">  </w:t>
+            </w:r>
+            <w:r>
+              <w:rPr>
+                <w:rFonts w:ascii="宋体" w:hAnsi="宋体" w:cs="宋体" w:hint="eastAsia"/>
+                <w:szCs w:val="21"/>
+              </w:rPr>
+              <w:t>v</w:t>
+            </w:r>
+            <w:r>
+              <w:rPr>
+                <w:rFonts w:ascii="宋体" w:hAnsi="宋体" w:cs="宋体" w:hint="eastAsia"/>
+                <w:szCs w:val="21"/>
+              </w:rPr>
+              <w:t>1.1</w:t>
+            </w:r>
           </w:p>
         </w:tc>
         <w:tc>
@@ -651,14 +629,34 @@
           <w:p>
             <w:pPr>
               <w:spacing w:before="156" w:after="156"/>
-              <w:ind w:left="480" w:firstLine="482"/>
-              <w:jc w:val="center"/>
+              <w:ind w:firstLineChars="0" w:firstLine="0"/>
               <w:rPr>
                 <w:rFonts w:ascii="宋体" w:hAnsi="宋体" w:cs="宋体"/>
+                <w:szCs w:val="21"/>
+              </w:rPr>
+            </w:pPr>
+            <w:r>
+              <w:rPr>
+                <w:rFonts w:ascii="宋体" w:hAnsi="宋体" w:cs="宋体" w:hint="eastAsia"/>
                 <w:b/>
                 <w:szCs w:val="21"/>
               </w:rPr>
-            </w:pPr>
+              <w:t xml:space="preserve">   </w:t>
+            </w:r>
+            <w:r>
+              <w:rPr>
+                <w:rFonts w:ascii="宋体" w:hAnsi="宋体" w:cs="宋体" w:hint="eastAsia"/>
+                <w:szCs w:val="21"/>
+              </w:rPr>
+              <w:t>2020</w:t>
+            </w:r>
+            <w:r>
+              <w:rPr>
+                <w:rFonts w:ascii="宋体" w:hAnsi="宋体" w:cs="宋体" w:hint="eastAsia"/>
+                <w:szCs w:val="21"/>
+              </w:rPr>
+              <w:t>.06.10</w:t>
+            </w:r>
           </w:p>
         </w:tc>
         <w:tc>
@@ -669,14 +667,20 @@
           <w:p>
             <w:pPr>
               <w:spacing w:before="156" w:after="156"/>
-              <w:ind w:left="480" w:firstLine="482"/>
+              <w:ind w:left="480" w:firstLine="480"/>
               <w:jc w:val="center"/>
               <w:rPr>
                 <w:rFonts w:ascii="宋体" w:hAnsi="宋体" w:cs="宋体"/>
-                <w:b/>
                 <w:szCs w:val="21"/>
               </w:rPr>
             </w:pPr>
+            <w:r>
+              <w:rPr>
+                <w:rFonts w:ascii="宋体" w:hAnsi="宋体" w:cs="宋体" w:hint="eastAsia"/>
+                <w:szCs w:val="21"/>
+              </w:rPr>
+              <w:t>A</w:t>
+            </w:r>
           </w:p>
         </w:tc>
         <w:tc>
@@ -687,14 +691,19 @@
           <w:p>
             <w:pPr>
               <w:spacing w:before="156" w:after="156"/>
-              <w:ind w:left="480" w:firstLine="482"/>
-              <w:jc w:val="center"/>
+              <w:ind w:firstLineChars="0"/>
               <w:rPr>
                 <w:rFonts w:ascii="宋体" w:hAnsi="宋体" w:cs="宋体"/>
-                <w:b/>
                 <w:szCs w:val="21"/>
               </w:rPr>
             </w:pPr>
+            <w:r>
+              <w:rPr>
+                <w:rFonts w:ascii="宋体" w:hAnsi="宋体" w:cs="宋体" w:hint="eastAsia"/>
+                <w:szCs w:val="21"/>
+              </w:rPr>
+              <w:t>阮玉龙</w:t>
+            </w:r>
           </w:p>
         </w:tc>
         <w:tc>
@@ -941,6 +950,9 @@
       <w:pPr>
         <w:spacing w:before="156" w:after="156"/>
         <w:ind w:firstLine="480"/>
+        <w:rPr>
+          <w:rFonts w:hint="eastAsia"/>
+        </w:rPr>
       </w:pPr>
       <w:r>
         <w:rPr>
@@ -960,6 +972,38 @@
         </w:rPr>
         <w:t>版本上。</w:t>
       </w:r>
+      <w:r>
+        <w:rPr>
+          <w:rFonts w:hint="eastAsia"/>
+        </w:rPr>
+        <w:t>请确保</w:t>
+      </w:r>
+      <w:r>
+        <w:rPr>
+          <w:rFonts w:hint="eastAsia"/>
+        </w:rPr>
+        <w:t>PC</w:t>
+      </w:r>
+      <w:r>
+        <w:rPr>
+          <w:rFonts w:hint="eastAsia"/>
+        </w:rPr>
+        <w:t>上安装有该软件。</w:t>
+      </w:r>
+    </w:p>
+    <w:p>
+      <w:pPr>
+        <w:spacing w:before="156" w:after="156"/>
+        <w:ind w:firstLine="480"/>
+      </w:pPr>
+      <w:r>
+        <w:rPr>
+          <w:rFonts w:hint="eastAsia"/>
+        </w:rPr>
+        <w:t>测试同事请直接看测试步骤。</w:t>
+      </w:r>
+      <w:bookmarkStart w:id="1" w:name="_GoBack"/>
+      <w:bookmarkEnd w:id="1"/>
     </w:p>
     <w:p>
       <w:pPr>
@@ -999,6 +1043,24 @@
           <w:rFonts w:hint="eastAsia"/>
         </w:rPr>
         <w:t>所在根目录；</w:t>
+      </w:r>
+      <w:r>
+        <w:rPr>
+          <w:rFonts w:hint="eastAsia"/>
+        </w:rPr>
+        <w:t>请确保</w:t>
+      </w:r>
+      <w:r>
+        <w:rPr>
+          <w:rFonts w:hint="eastAsia"/>
+        </w:rPr>
+        <w:t>PC</w:t>
+      </w:r>
+      <w:r>
+        <w:rPr>
+          <w:rFonts w:hint="eastAsia"/>
+        </w:rPr>
+        <w:t>上已经有测试程序，目录文件如下</w:t>
       </w:r>
     </w:p>
     <w:p>
@@ -1083,14 +1145,12 @@
         </w:rPr>
         <w:t>，选择</w:t>
       </w:r>
-      <w:proofErr w:type="spellStart"/>
       <w:r>
         <w:rPr>
           <w:rFonts w:hint="eastAsia"/>
         </w:rPr>
         <w:t>labview</w:t>
       </w:r>
-      <w:proofErr w:type="spellEnd"/>
       <w:r>
         <w:rPr>
           <w:rFonts w:hint="eastAsia"/>
@@ -1294,16 +1354,8 @@
         <w:rPr>
           <w:rFonts w:hint="eastAsia"/>
         </w:rPr>
-        <w:t>《路径》，下</w:t>
-      </w:r>
-      <w:proofErr w:type="gramStart"/>
-      <w:r>
-        <w:rPr>
-          <w:rFonts w:hint="eastAsia"/>
-        </w:rPr>
-        <w:t>拉选择</w:t>
-      </w:r>
-      <w:proofErr w:type="gramEnd"/>
+        <w:t>《路径》，下拉选择</w:t>
+      </w:r>
       <w:r>
         <w:rPr>
           <w:rFonts w:hint="eastAsia"/>
@@ -1393,9 +1445,6 @@
         <w:spacing w:before="156" w:after="156"/>
         <w:ind w:firstLineChars="0" w:firstLine="0"/>
         <w:jc w:val="center"/>
-        <w:rPr>
-          <w:rFonts w:hint="eastAsia"/>
-        </w:rPr>
       </w:pPr>
       <w:r>
         <w:rPr>
@@ -1443,9 +1492,6 @@
       <w:pPr>
         <w:spacing w:before="156" w:after="156"/>
         <w:ind w:firstLine="480"/>
-        <w:rPr>
-          <w:rFonts w:hint="eastAsia"/>
-        </w:rPr>
       </w:pPr>
       <w:r>
         <w:rPr>
@@ -1490,9 +1536,6 @@
         <w:spacing w:before="156" w:after="156"/>
         <w:ind w:firstLine="480"/>
         <w:jc w:val="center"/>
-        <w:rPr>
-          <w:rFonts w:hint="eastAsia"/>
-        </w:rPr>
       </w:pPr>
       <w:r>
         <w:rPr>
@@ -1539,9 +1582,6 @@
       <w:pPr>
         <w:spacing w:before="156" w:after="156"/>
         <w:ind w:firstLine="480"/>
-        <w:rPr>
-          <w:rFonts w:hint="eastAsia"/>
-        </w:rPr>
       </w:pPr>
       <w:r>
         <w:rPr>
@@ -1555,14 +1595,12 @@
         </w:rPr>
         <w:t>、在前面板界面按住</w:t>
       </w:r>
-      <w:proofErr w:type="spellStart"/>
       <w:r>
         <w:rPr>
           <w:rFonts w:hint="eastAsia"/>
         </w:rPr>
         <w:t>ctrl+E</w:t>
       </w:r>
-      <w:proofErr w:type="spellEnd"/>
       <w:r>
         <w:rPr>
           <w:rFonts w:hint="eastAsia"/>
@@ -1575,9 +1613,6 @@
         <w:spacing w:before="156" w:after="156"/>
         <w:ind w:firstLine="480"/>
         <w:jc w:val="center"/>
-        <w:rPr>
-          <w:rFonts w:hint="eastAsia"/>
-        </w:rPr>
       </w:pPr>
       <w:r>
         <w:rPr>
@@ -1625,9 +1660,6 @@
         <w:spacing w:before="156" w:after="156"/>
         <w:ind w:firstLineChars="83" w:firstLine="199"/>
         <w:jc w:val="left"/>
-        <w:rPr>
-          <w:rFonts w:hint="eastAsia"/>
-        </w:rPr>
       </w:pPr>
       <w:r>
         <w:rPr>
@@ -1648,9 +1680,6 @@
         <w:spacing w:before="156" w:after="156"/>
         <w:ind w:firstLineChars="83" w:firstLine="199"/>
         <w:jc w:val="center"/>
-        <w:rPr>
-          <w:rFonts w:hint="eastAsia"/>
-        </w:rPr>
       </w:pPr>
       <w:r>
         <w:rPr>
@@ -1697,9 +1726,6 @@
     <w:p>
       <w:pPr>
         <w:pStyle w:val="1"/>
-        <w:rPr>
-          <w:rFonts w:hint="eastAsia"/>
-        </w:rPr>
       </w:pPr>
       <w:r>
         <w:rPr>
@@ -1729,9 +1755,6 @@
         </w:numPr>
         <w:spacing w:before="156" w:after="156"/>
         <w:ind w:firstLineChars="0"/>
-        <w:rPr>
-          <w:rFonts w:hint="eastAsia"/>
-        </w:rPr>
       </w:pPr>
       <w:r>
         <w:rPr>
@@ -1763,9 +1786,6 @@
         <w:spacing w:before="156" w:after="156"/>
         <w:ind w:left="480" w:firstLineChars="0" w:firstLine="0"/>
         <w:jc w:val="center"/>
-        <w:rPr>
-          <w:rFonts w:hint="eastAsia"/>
-        </w:rPr>
       </w:pPr>
       <w:r>
         <w:rPr>
@@ -1818,9 +1838,6 @@
         <w:spacing w:before="156" w:after="156"/>
         <w:ind w:firstLineChars="0"/>
         <w:jc w:val="left"/>
-        <w:rPr>
-          <w:rFonts w:hint="eastAsia"/>
-        </w:rPr>
       </w:pPr>
       <w:r>
         <w:rPr>
@@ -1877,9 +1894,6 @@
         <w:spacing w:before="156" w:after="156"/>
         <w:ind w:firstLineChars="0"/>
         <w:jc w:val="center"/>
-        <w:rPr>
-          <w:rFonts w:hint="eastAsia"/>
-        </w:rPr>
       </w:pPr>
       <w:r>
         <w:rPr>
@@ -1927,9 +1941,6 @@
         <w:spacing w:before="156" w:after="156"/>
         <w:ind w:firstLineChars="0"/>
         <w:jc w:val="center"/>
-        <w:rPr>
-          <w:rFonts w:hint="eastAsia"/>
-        </w:rPr>
       </w:pPr>
       <w:r>
         <w:rPr>
@@ -1982,9 +1993,6 @@
         <w:spacing w:before="156" w:after="156"/>
         <w:ind w:firstLineChars="0"/>
         <w:jc w:val="left"/>
-        <w:rPr>
-          <w:rFonts w:hint="eastAsia"/>
-        </w:rPr>
       </w:pPr>
       <w:r>
         <w:rPr>
@@ -2010,9 +2018,6 @@
         <w:spacing w:before="156" w:after="156"/>
         <w:ind w:firstLineChars="0"/>
         <w:jc w:val="center"/>
-        <w:rPr>
-          <w:rFonts w:hint="eastAsia"/>
-        </w:rPr>
       </w:pPr>
       <w:r>
         <w:rPr>
@@ -2065,9 +2070,6 @@
         <w:spacing w:before="156" w:after="156"/>
         <w:ind w:firstLineChars="0"/>
         <w:jc w:val="left"/>
-        <w:rPr>
-          <w:rFonts w:hint="eastAsia"/>
-        </w:rPr>
       </w:pPr>
       <w:r>
         <w:rPr>
@@ -2093,9 +2095,6 @@
         <w:spacing w:before="156" w:after="156"/>
         <w:ind w:firstLineChars="0" w:firstLine="0"/>
         <w:jc w:val="center"/>
-        <w:rPr>
-          <w:rFonts w:hint="eastAsia"/>
-        </w:rPr>
       </w:pPr>
       <w:r>
         <w:rPr>
@@ -2185,16 +2184,1284 @@
           </wp:inline>
         </w:drawing>
       </w:r>
-      <w:bookmarkStart w:id="1" w:name="_GoBack"/>
-      <w:bookmarkEnd w:id="1"/>
+    </w:p>
+    <w:p>
+      <w:pPr>
+        <w:pStyle w:val="1"/>
+      </w:pPr>
+      <w:r>
+        <w:rPr>
+          <w:rFonts w:hint="eastAsia"/>
+        </w:rPr>
+        <w:t>测试步骤</w:t>
+      </w:r>
+    </w:p>
+    <w:p>
+      <w:pPr>
+        <w:pStyle w:val="ac"/>
+        <w:numPr>
+          <w:ilvl w:val="0"/>
+          <w:numId w:val="33"/>
+        </w:numPr>
+        <w:spacing w:before="156" w:after="156"/>
+        <w:ind w:firstLineChars="0"/>
+        <w:jc w:val="left"/>
+      </w:pPr>
+      <w:r>
+        <w:rPr>
+          <w:rFonts w:hint="eastAsia"/>
+        </w:rPr>
+        <w:t>网络测试：</w:t>
+      </w:r>
+    </w:p>
+    <w:p>
+      <w:pPr>
+        <w:pStyle w:val="ac"/>
+        <w:spacing w:before="156" w:after="156"/>
+        <w:ind w:left="360" w:firstLineChars="0" w:firstLine="0"/>
+        <w:jc w:val="left"/>
+      </w:pPr>
+      <w:r>
+        <w:rPr>
+          <w:rFonts w:hint="eastAsia"/>
+        </w:rPr>
+        <w:lastRenderedPageBreak/>
+        <w:t>打开</w:t>
+      </w:r>
+      <w:r>
+        <w:t>NetSingleTest.vi</w:t>
+      </w:r>
+      <w:r>
+        <w:rPr>
+          <w:rFonts w:hint="eastAsia"/>
+        </w:rPr>
+        <w:t>，</w:t>
+      </w:r>
+      <w:r>
+        <w:rPr>
+          <w:rFonts w:hint="eastAsia"/>
+        </w:rPr>
+        <w:t xml:space="preserve"> </w:t>
+      </w:r>
+      <w:r>
+        <w:rPr>
+          <w:rFonts w:hint="eastAsia"/>
+        </w:rPr>
+        <w:t>双击</w:t>
+      </w:r>
+      <w:r>
+        <w:rPr>
+          <w:noProof/>
+        </w:rPr>
+        <w:drawing>
+          <wp:inline distT="0" distB="0" distL="0" distR="0" wp14:anchorId="77B5C090" wp14:editId="12A95E2F">
+            <wp:extent cx="1447800" cy="323850"/>
+            <wp:effectExtent l="0" t="0" r="0" b="0"/>
+            <wp:docPr id="2" name="图片 2"/>
+            <wp:cNvGraphicFramePr>
+              <a:graphicFrameLocks xmlns:a="http://schemas.openxmlformats.org/drawingml/2006/main" noChangeAspect="1"/>
+            </wp:cNvGraphicFramePr>
+            <a:graphic xmlns:a="http://schemas.openxmlformats.org/drawingml/2006/main">
+              <a:graphicData uri="http://schemas.openxmlformats.org/drawingml/2006/picture">
+                <pic:pic xmlns:pic="http://schemas.openxmlformats.org/drawingml/2006/picture">
+                  <pic:nvPicPr>
+                    <pic:cNvPr id="0" name=""/>
+                    <pic:cNvPicPr/>
+                  </pic:nvPicPr>
+                  <pic:blipFill>
+                    <a:blip r:embed="rId23"/>
+                    <a:stretch>
+                      <a:fillRect/>
+                    </a:stretch>
+                  </pic:blipFill>
+                  <pic:spPr>
+                    <a:xfrm>
+                      <a:off x="0" y="0"/>
+                      <a:ext cx="1447800" cy="323850"/>
+                    </a:xfrm>
+                    <a:prstGeom prst="rect">
+                      <a:avLst/>
+                    </a:prstGeom>
+                  </pic:spPr>
+                </pic:pic>
+              </a:graphicData>
+            </a:graphic>
+          </wp:inline>
+        </w:drawing>
+      </w:r>
+      <w:r>
+        <w:rPr>
+          <w:rFonts w:hint="eastAsia"/>
+        </w:rPr>
+        <w:t>。</w:t>
+      </w:r>
+    </w:p>
+    <w:p>
+      <w:pPr>
+        <w:pStyle w:val="ac"/>
+        <w:spacing w:before="156" w:after="156"/>
+        <w:ind w:left="360" w:firstLineChars="0" w:firstLine="0"/>
+        <w:jc w:val="left"/>
+      </w:pPr>
+      <w:r>
+        <w:rPr>
+          <w:noProof/>
+        </w:rPr>
+        <w:drawing>
+          <wp:inline distT="0" distB="0" distL="0" distR="0" wp14:anchorId="2EE28AA6" wp14:editId="64273870">
+            <wp:extent cx="5274310" cy="3355047"/>
+            <wp:effectExtent l="0" t="0" r="2540" b="0"/>
+            <wp:docPr id="3" name="图片 3"/>
+            <wp:cNvGraphicFramePr>
+              <a:graphicFrameLocks xmlns:a="http://schemas.openxmlformats.org/drawingml/2006/main" noChangeAspect="1"/>
+            </wp:cNvGraphicFramePr>
+            <a:graphic xmlns:a="http://schemas.openxmlformats.org/drawingml/2006/main">
+              <a:graphicData uri="http://schemas.openxmlformats.org/drawingml/2006/picture">
+                <pic:pic xmlns:pic="http://schemas.openxmlformats.org/drawingml/2006/picture">
+                  <pic:nvPicPr>
+                    <pic:cNvPr id="0" name=""/>
+                    <pic:cNvPicPr/>
+                  </pic:nvPicPr>
+                  <pic:blipFill>
+                    <a:blip r:embed="rId24"/>
+                    <a:stretch>
+                      <a:fillRect/>
+                    </a:stretch>
+                  </pic:blipFill>
+                  <pic:spPr>
+                    <a:xfrm>
+                      <a:off x="0" y="0"/>
+                      <a:ext cx="5274310" cy="3355047"/>
+                    </a:xfrm>
+                    <a:prstGeom prst="rect">
+                      <a:avLst/>
+                    </a:prstGeom>
+                  </pic:spPr>
+                </pic:pic>
+              </a:graphicData>
+            </a:graphic>
+          </wp:inline>
+        </w:drawing>
+      </w:r>
+    </w:p>
+    <w:p>
+      <w:pPr>
+        <w:pStyle w:val="ac"/>
+        <w:spacing w:before="156" w:after="156"/>
+        <w:ind w:left="360" w:firstLineChars="0" w:firstLine="0"/>
+        <w:jc w:val="left"/>
+      </w:pPr>
+    </w:p>
+    <w:p>
+      <w:pPr>
+        <w:pStyle w:val="ac"/>
+        <w:spacing w:before="156" w:after="156"/>
+        <w:ind w:left="360" w:firstLineChars="0" w:firstLine="0"/>
+        <w:jc w:val="left"/>
+      </w:pPr>
+      <w:r>
+        <w:rPr>
+          <w:rFonts w:hint="eastAsia"/>
+        </w:rPr>
+        <w:t>在设备</w:t>
+      </w:r>
+      <w:r>
+        <w:rPr>
+          <w:rFonts w:hint="eastAsia"/>
+        </w:rPr>
+        <w:t>IP</w:t>
+      </w:r>
+      <w:r>
+        <w:rPr>
+          <w:rFonts w:hint="eastAsia"/>
+        </w:rPr>
+        <w:t>输入栏中输入源表设备</w:t>
+      </w:r>
+      <w:r>
+        <w:rPr>
+          <w:rFonts w:hint="eastAsia"/>
+        </w:rPr>
+        <w:t>IP</w:t>
+      </w:r>
+      <w:r>
+        <w:rPr>
+          <w:rFonts w:hint="eastAsia"/>
+        </w:rPr>
+        <w:t>，确保设备和</w:t>
+      </w:r>
+      <w:r>
+        <w:rPr>
+          <w:rFonts w:hint="eastAsia"/>
+        </w:rPr>
+        <w:t>PC</w:t>
+      </w:r>
+      <w:r>
+        <w:rPr>
+          <w:rFonts w:hint="eastAsia"/>
+        </w:rPr>
+        <w:t>网线连接正常。</w:t>
+      </w:r>
+    </w:p>
+    <w:p>
+      <w:pPr>
+        <w:pStyle w:val="ac"/>
+        <w:spacing w:before="156" w:after="156"/>
+        <w:ind w:left="360" w:firstLineChars="0" w:firstLine="0"/>
+        <w:jc w:val="center"/>
+      </w:pPr>
+      <w:r>
+        <w:rPr>
+          <w:noProof/>
+        </w:rPr>
+        <w:drawing>
+          <wp:inline distT="0" distB="0" distL="0" distR="0" wp14:anchorId="748C2980" wp14:editId="2481CAF0">
+            <wp:extent cx="5274310" cy="3312926"/>
+            <wp:effectExtent l="0" t="0" r="2540" b="1905"/>
+            <wp:docPr id="25" name="图片 25"/>
+            <wp:cNvGraphicFramePr>
+              <a:graphicFrameLocks xmlns:a="http://schemas.openxmlformats.org/drawingml/2006/main" noChangeAspect="1"/>
+            </wp:cNvGraphicFramePr>
+            <a:graphic xmlns:a="http://schemas.openxmlformats.org/drawingml/2006/main">
+              <a:graphicData uri="http://schemas.openxmlformats.org/drawingml/2006/picture">
+                <pic:pic xmlns:pic="http://schemas.openxmlformats.org/drawingml/2006/picture">
+                  <pic:nvPicPr>
+                    <pic:cNvPr id="0" name=""/>
+                    <pic:cNvPicPr/>
+                  </pic:nvPicPr>
+                  <pic:blipFill>
+                    <a:blip r:embed="rId25"/>
+                    <a:stretch>
+                      <a:fillRect/>
+                    </a:stretch>
+                  </pic:blipFill>
+                  <pic:spPr>
+                    <a:xfrm>
+                      <a:off x="0" y="0"/>
+                      <a:ext cx="5274310" cy="3312926"/>
+                    </a:xfrm>
+                    <a:prstGeom prst="rect">
+                      <a:avLst/>
+                    </a:prstGeom>
+                  </pic:spPr>
+                </pic:pic>
+              </a:graphicData>
+            </a:graphic>
+          </wp:inline>
+        </w:drawing>
+      </w:r>
+    </w:p>
+    <w:p>
+      <w:pPr>
+        <w:pStyle w:val="ac"/>
+        <w:spacing w:before="156" w:after="156"/>
+        <w:ind w:left="360" w:firstLineChars="0" w:firstLine="0"/>
+        <w:jc w:val="left"/>
+      </w:pPr>
+      <w:r>
+        <w:rPr>
+          <w:rFonts w:hint="eastAsia"/>
+        </w:rPr>
+        <w:lastRenderedPageBreak/>
+        <w:t>点击红色框中执行按钮，查看返回值，如果返回值为大于等于</w:t>
+      </w:r>
+      <w:r>
+        <w:rPr>
+          <w:rFonts w:hint="eastAsia"/>
+        </w:rPr>
+        <w:t>0</w:t>
+      </w:r>
+      <w:r>
+        <w:rPr>
+          <w:rFonts w:hint="eastAsia"/>
+        </w:rPr>
+        <w:t>的值，且连接状态灯为绿色，表明测试正常，否则测试不正常。</w:t>
+      </w:r>
+    </w:p>
+    <w:p>
+      <w:pPr>
+        <w:pStyle w:val="ac"/>
+        <w:spacing w:before="156" w:after="156"/>
+        <w:ind w:left="360" w:firstLineChars="0" w:firstLine="0"/>
+        <w:jc w:val="left"/>
+      </w:pPr>
+      <w:r>
+        <w:rPr>
+          <w:noProof/>
+        </w:rPr>
+        <w:drawing>
+          <wp:inline distT="0" distB="0" distL="0" distR="0" wp14:anchorId="3DCD1125" wp14:editId="0B6DB37C">
+            <wp:extent cx="5274310" cy="3253712"/>
+            <wp:effectExtent l="0" t="0" r="2540" b="4445"/>
+            <wp:docPr id="31" name="图片 31"/>
+            <wp:cNvGraphicFramePr>
+              <a:graphicFrameLocks xmlns:a="http://schemas.openxmlformats.org/drawingml/2006/main" noChangeAspect="1"/>
+            </wp:cNvGraphicFramePr>
+            <a:graphic xmlns:a="http://schemas.openxmlformats.org/drawingml/2006/main">
+              <a:graphicData uri="http://schemas.openxmlformats.org/drawingml/2006/picture">
+                <pic:pic xmlns:pic="http://schemas.openxmlformats.org/drawingml/2006/picture">
+                  <pic:nvPicPr>
+                    <pic:cNvPr id="0" name=""/>
+                    <pic:cNvPicPr/>
+                  </pic:nvPicPr>
+                  <pic:blipFill>
+                    <a:blip r:embed="rId26"/>
+                    <a:stretch>
+                      <a:fillRect/>
+                    </a:stretch>
+                  </pic:blipFill>
+                  <pic:spPr>
+                    <a:xfrm>
+                      <a:off x="0" y="0"/>
+                      <a:ext cx="5274310" cy="3253712"/>
+                    </a:xfrm>
+                    <a:prstGeom prst="rect">
+                      <a:avLst/>
+                    </a:prstGeom>
+                  </pic:spPr>
+                </pic:pic>
+              </a:graphicData>
+            </a:graphic>
+          </wp:inline>
+        </w:drawing>
+      </w:r>
+    </w:p>
+    <w:p>
+      <w:pPr>
+        <w:pStyle w:val="ac"/>
+        <w:spacing w:before="156" w:after="156"/>
+        <w:ind w:left="360" w:firstLineChars="0" w:firstLine="0"/>
+        <w:jc w:val="left"/>
+      </w:pPr>
+      <w:r>
+        <w:rPr>
+          <w:rFonts w:hint="eastAsia"/>
+        </w:rPr>
+        <w:t>上图为测试正常。</w:t>
+      </w:r>
+    </w:p>
+    <w:p>
+      <w:pPr>
+        <w:pStyle w:val="ac"/>
+        <w:spacing w:before="156" w:after="156"/>
+        <w:ind w:left="360" w:firstLineChars="0" w:firstLine="0"/>
+        <w:jc w:val="left"/>
+      </w:pPr>
+    </w:p>
+    <w:p>
+      <w:pPr>
+        <w:pStyle w:val="ac"/>
+        <w:spacing w:before="156" w:after="156"/>
+        <w:ind w:left="360" w:firstLineChars="0" w:firstLine="0"/>
+        <w:jc w:val="left"/>
+      </w:pPr>
+      <w:r>
+        <w:rPr>
+          <w:noProof/>
+        </w:rPr>
+        <w:lastRenderedPageBreak/>
+        <w:drawing>
+          <wp:inline distT="0" distB="0" distL="0" distR="0" wp14:anchorId="73984DC3" wp14:editId="0CF370CE">
+            <wp:extent cx="5274310" cy="3342228"/>
+            <wp:effectExtent l="0" t="0" r="2540" b="0"/>
+            <wp:docPr id="7" name="图片 7"/>
+            <wp:cNvGraphicFramePr>
+              <a:graphicFrameLocks xmlns:a="http://schemas.openxmlformats.org/drawingml/2006/main" noChangeAspect="1"/>
+            </wp:cNvGraphicFramePr>
+            <a:graphic xmlns:a="http://schemas.openxmlformats.org/drawingml/2006/main">
+              <a:graphicData uri="http://schemas.openxmlformats.org/drawingml/2006/picture">
+                <pic:pic xmlns:pic="http://schemas.openxmlformats.org/drawingml/2006/picture">
+                  <pic:nvPicPr>
+                    <pic:cNvPr id="0" name=""/>
+                    <pic:cNvPicPr/>
+                  </pic:nvPicPr>
+                  <pic:blipFill>
+                    <a:blip r:embed="rId27"/>
+                    <a:stretch>
+                      <a:fillRect/>
+                    </a:stretch>
+                  </pic:blipFill>
+                  <pic:spPr>
+                    <a:xfrm>
+                      <a:off x="0" y="0"/>
+                      <a:ext cx="5274310" cy="3342228"/>
+                    </a:xfrm>
+                    <a:prstGeom prst="rect">
+                      <a:avLst/>
+                    </a:prstGeom>
+                  </pic:spPr>
+                </pic:pic>
+              </a:graphicData>
+            </a:graphic>
+          </wp:inline>
+        </w:drawing>
+      </w:r>
+    </w:p>
+    <w:p>
+      <w:pPr>
+        <w:pStyle w:val="ac"/>
+        <w:spacing w:before="156" w:after="156"/>
+        <w:ind w:left="360" w:firstLineChars="0" w:firstLine="0"/>
+        <w:jc w:val="left"/>
+      </w:pPr>
+      <w:r>
+        <w:rPr>
+          <w:rFonts w:hint="eastAsia"/>
+        </w:rPr>
+        <w:t>上图为测试不正常。</w:t>
+      </w:r>
+    </w:p>
+    <w:p>
+      <w:pPr>
+        <w:pStyle w:val="ac"/>
+        <w:spacing w:before="156" w:after="156"/>
+        <w:ind w:left="360" w:firstLineChars="0" w:firstLine="0"/>
+        <w:jc w:val="left"/>
+      </w:pPr>
+    </w:p>
+    <w:p>
+      <w:pPr>
+        <w:pStyle w:val="ac"/>
+        <w:numPr>
+          <w:ilvl w:val="0"/>
+          <w:numId w:val="33"/>
+        </w:numPr>
+        <w:spacing w:before="156" w:after="156"/>
+        <w:ind w:firstLineChars="0"/>
+        <w:jc w:val="left"/>
+      </w:pPr>
+      <w:r>
+        <w:rPr>
+          <w:rFonts w:hint="eastAsia"/>
+        </w:rPr>
+        <w:t>串口测试：</w:t>
+      </w:r>
+    </w:p>
+    <w:p>
+      <w:pPr>
+        <w:pStyle w:val="ac"/>
+        <w:spacing w:before="156" w:after="156"/>
+        <w:ind w:left="360" w:firstLineChars="0" w:firstLine="0"/>
+        <w:jc w:val="left"/>
+      </w:pPr>
+      <w:r>
+        <w:rPr>
+          <w:rFonts w:hint="eastAsia"/>
+        </w:rPr>
+        <w:t>打开</w:t>
+      </w:r>
+      <w:r>
+        <w:t>CommSingleTest.vi</w:t>
+      </w:r>
+      <w:r>
+        <w:rPr>
+          <w:rFonts w:hint="eastAsia"/>
+          <w:b/>
+        </w:rPr>
+        <w:t>，</w:t>
+      </w:r>
+      <w:r>
+        <w:rPr>
+          <w:rFonts w:hint="eastAsia"/>
+        </w:rPr>
+        <w:t>双击</w:t>
+      </w:r>
+      <w:r>
+        <w:rPr>
+          <w:noProof/>
+        </w:rPr>
+        <w:drawing>
+          <wp:inline distT="0" distB="0" distL="0" distR="0" wp14:anchorId="15E403CF" wp14:editId="6772E507">
+            <wp:extent cx="2447925" cy="333375"/>
+            <wp:effectExtent l="0" t="0" r="9525" b="9525"/>
+            <wp:docPr id="9" name="图片 9"/>
+            <wp:cNvGraphicFramePr>
+              <a:graphicFrameLocks xmlns:a="http://schemas.openxmlformats.org/drawingml/2006/main" noChangeAspect="1"/>
+            </wp:cNvGraphicFramePr>
+            <a:graphic xmlns:a="http://schemas.openxmlformats.org/drawingml/2006/main">
+              <a:graphicData uri="http://schemas.openxmlformats.org/drawingml/2006/picture">
+                <pic:pic xmlns:pic="http://schemas.openxmlformats.org/drawingml/2006/picture">
+                  <pic:nvPicPr>
+                    <pic:cNvPr id="0" name=""/>
+                    <pic:cNvPicPr/>
+                  </pic:nvPicPr>
+                  <pic:blipFill>
+                    <a:blip r:embed="rId28"/>
+                    <a:stretch>
+                      <a:fillRect/>
+                    </a:stretch>
+                  </pic:blipFill>
+                  <pic:spPr>
+                    <a:xfrm>
+                      <a:off x="0" y="0"/>
+                      <a:ext cx="2447925" cy="333375"/>
+                    </a:xfrm>
+                    <a:prstGeom prst="rect">
+                      <a:avLst/>
+                    </a:prstGeom>
+                  </pic:spPr>
+                </pic:pic>
+              </a:graphicData>
+            </a:graphic>
+          </wp:inline>
+        </w:drawing>
+      </w:r>
+      <w:r>
+        <w:rPr>
+          <w:rFonts w:hint="eastAsia"/>
+        </w:rPr>
+        <w:t>。</w:t>
+      </w:r>
+    </w:p>
+    <w:p>
+      <w:pPr>
+        <w:pStyle w:val="ac"/>
+        <w:spacing w:before="156" w:after="156"/>
+        <w:ind w:left="360" w:firstLineChars="0" w:firstLine="0"/>
+        <w:jc w:val="left"/>
+      </w:pPr>
+      <w:r>
+        <w:rPr>
+          <w:noProof/>
+        </w:rPr>
+        <w:lastRenderedPageBreak/>
+        <w:drawing>
+          <wp:inline distT="0" distB="0" distL="0" distR="0" wp14:anchorId="6C1E5390" wp14:editId="694CB98E">
+            <wp:extent cx="5274310" cy="3335513"/>
+            <wp:effectExtent l="0" t="0" r="2540" b="0"/>
+            <wp:docPr id="8" name="图片 8"/>
+            <wp:cNvGraphicFramePr>
+              <a:graphicFrameLocks xmlns:a="http://schemas.openxmlformats.org/drawingml/2006/main" noChangeAspect="1"/>
+            </wp:cNvGraphicFramePr>
+            <a:graphic xmlns:a="http://schemas.openxmlformats.org/drawingml/2006/main">
+              <a:graphicData uri="http://schemas.openxmlformats.org/drawingml/2006/picture">
+                <pic:pic xmlns:pic="http://schemas.openxmlformats.org/drawingml/2006/picture">
+                  <pic:nvPicPr>
+                    <pic:cNvPr id="0" name=""/>
+                    <pic:cNvPicPr/>
+                  </pic:nvPicPr>
+                  <pic:blipFill>
+                    <a:blip r:embed="rId29"/>
+                    <a:stretch>
+                      <a:fillRect/>
+                    </a:stretch>
+                  </pic:blipFill>
+                  <pic:spPr>
+                    <a:xfrm>
+                      <a:off x="0" y="0"/>
+                      <a:ext cx="5274310" cy="3335513"/>
+                    </a:xfrm>
+                    <a:prstGeom prst="rect">
+                      <a:avLst/>
+                    </a:prstGeom>
+                  </pic:spPr>
+                </pic:pic>
+              </a:graphicData>
+            </a:graphic>
+          </wp:inline>
+        </w:drawing>
+      </w:r>
+    </w:p>
+    <w:p>
+      <w:pPr>
+        <w:pStyle w:val="ac"/>
+        <w:spacing w:before="156" w:after="156"/>
+        <w:ind w:left="360" w:firstLineChars="0" w:firstLine="60"/>
+        <w:jc w:val="left"/>
+      </w:pPr>
+      <w:r>
+        <w:rPr>
+          <w:rFonts w:hint="eastAsia"/>
+        </w:rPr>
+        <w:t>在串口名输入栏输入当前源表设备与</w:t>
+      </w:r>
+      <w:r>
+        <w:rPr>
+          <w:rFonts w:hint="eastAsia"/>
+        </w:rPr>
+        <w:t>PC</w:t>
+      </w:r>
+      <w:r>
+        <w:rPr>
+          <w:rFonts w:hint="eastAsia"/>
+        </w:rPr>
+        <w:t>连接的串口名称，确保设备与</w:t>
+      </w:r>
+      <w:r>
+        <w:rPr>
+          <w:rFonts w:hint="eastAsia"/>
+        </w:rPr>
+        <w:t>PC</w:t>
+      </w:r>
+      <w:r>
+        <w:rPr>
+          <w:rFonts w:hint="eastAsia"/>
+        </w:rPr>
+        <w:t>串口已经连接。</w:t>
+      </w:r>
+    </w:p>
+    <w:p>
+      <w:pPr>
+        <w:pStyle w:val="ac"/>
+        <w:spacing w:before="156" w:after="156"/>
+        <w:ind w:left="360" w:firstLineChars="0" w:firstLine="60"/>
+        <w:jc w:val="left"/>
+      </w:pPr>
+      <w:r>
+        <w:rPr>
+          <w:rFonts w:hint="eastAsia"/>
+        </w:rPr>
+        <w:t>查看串口连接方式为：控制面板</w:t>
+      </w:r>
+      <w:r>
+        <w:sym w:font="Wingdings" w:char="F0E0"/>
+      </w:r>
+      <w:r>
+        <w:rPr>
+          <w:rFonts w:hint="eastAsia"/>
+        </w:rPr>
+        <w:t>设备管理器</w:t>
+      </w:r>
+      <w:r>
+        <w:sym w:font="Wingdings" w:char="F0E0"/>
+      </w:r>
+      <w:r>
+        <w:rPr>
+          <w:rFonts w:hint="eastAsia"/>
+        </w:rPr>
+        <w:t>端口</w:t>
+      </w:r>
+      <w:r>
+        <w:rPr>
+          <w:rFonts w:hint="eastAsia"/>
+        </w:rPr>
+        <w:t xml:space="preserve"> </w:t>
+      </w:r>
+      <w:r>
+        <w:rPr>
+          <w:rFonts w:hint="eastAsia"/>
+        </w:rPr>
+        <w:t>下查看当前连接的所有端口。</w:t>
+      </w:r>
+    </w:p>
+    <w:p>
+      <w:pPr>
+        <w:pStyle w:val="ac"/>
+        <w:spacing w:before="156" w:after="156"/>
+        <w:ind w:left="360" w:firstLineChars="0" w:firstLine="60"/>
+        <w:jc w:val="center"/>
+      </w:pPr>
+      <w:r>
+        <w:rPr>
+          <w:noProof/>
+        </w:rPr>
+        <w:lastRenderedPageBreak/>
+        <w:drawing>
+          <wp:inline distT="0" distB="0" distL="0" distR="0" wp14:anchorId="45930C0D" wp14:editId="35422604">
+            <wp:extent cx="3124200" cy="3695700"/>
+            <wp:effectExtent l="0" t="0" r="0" b="0"/>
+            <wp:docPr id="10" name="图片 10"/>
+            <wp:cNvGraphicFramePr>
+              <a:graphicFrameLocks xmlns:a="http://schemas.openxmlformats.org/drawingml/2006/main" noChangeAspect="1"/>
+            </wp:cNvGraphicFramePr>
+            <a:graphic xmlns:a="http://schemas.openxmlformats.org/drawingml/2006/main">
+              <a:graphicData uri="http://schemas.openxmlformats.org/drawingml/2006/picture">
+                <pic:pic xmlns:pic="http://schemas.openxmlformats.org/drawingml/2006/picture">
+                  <pic:nvPicPr>
+                    <pic:cNvPr id="0" name=""/>
+                    <pic:cNvPicPr/>
+                  </pic:nvPicPr>
+                  <pic:blipFill>
+                    <a:blip r:embed="rId30"/>
+                    <a:stretch>
+                      <a:fillRect/>
+                    </a:stretch>
+                  </pic:blipFill>
+                  <pic:spPr>
+                    <a:xfrm>
+                      <a:off x="0" y="0"/>
+                      <a:ext cx="3124200" cy="3695700"/>
+                    </a:xfrm>
+                    <a:prstGeom prst="rect">
+                      <a:avLst/>
+                    </a:prstGeom>
+                  </pic:spPr>
+                </pic:pic>
+              </a:graphicData>
+            </a:graphic>
+          </wp:inline>
+        </w:drawing>
+      </w:r>
+    </w:p>
+    <w:p>
+      <w:pPr>
+        <w:pStyle w:val="ac"/>
+        <w:spacing w:before="156" w:after="156"/>
+        <w:ind w:left="360" w:firstLineChars="0" w:firstLine="60"/>
+        <w:jc w:val="center"/>
+      </w:pPr>
+    </w:p>
+    <w:p>
+      <w:pPr>
+        <w:pStyle w:val="ac"/>
+        <w:spacing w:before="156" w:after="156"/>
+        <w:ind w:left="360" w:firstLineChars="0" w:firstLine="60"/>
+        <w:jc w:val="left"/>
+      </w:pPr>
+      <w:r>
+        <w:rPr>
+          <w:rFonts w:hint="eastAsia"/>
+        </w:rPr>
+        <w:t>串口名输入完成后点击红色框中执行，查看返回值是否大于等于</w:t>
+      </w:r>
+      <w:r>
+        <w:rPr>
+          <w:rFonts w:hint="eastAsia"/>
+        </w:rPr>
+        <w:t>0</w:t>
+      </w:r>
+      <w:r>
+        <w:rPr>
+          <w:rFonts w:hint="eastAsia"/>
+        </w:rPr>
+        <w:t>，且设备连接状态灯为绿色表示测试正常，否则测试不正常。</w:t>
+      </w:r>
+    </w:p>
+    <w:p>
+      <w:pPr>
+        <w:pStyle w:val="ac"/>
+        <w:spacing w:before="156" w:after="156"/>
+        <w:ind w:left="360" w:firstLineChars="0" w:firstLine="60"/>
+        <w:jc w:val="center"/>
+      </w:pPr>
+      <w:r>
+        <w:rPr>
+          <w:noProof/>
+        </w:rPr>
+        <w:drawing>
+          <wp:inline distT="0" distB="0" distL="0" distR="0" wp14:anchorId="398F5741" wp14:editId="6E39109A">
+            <wp:extent cx="4114800" cy="2655570"/>
+            <wp:effectExtent l="0" t="0" r="0" b="0"/>
+            <wp:docPr id="24" name="图片 24"/>
+            <wp:cNvGraphicFramePr>
+              <a:graphicFrameLocks xmlns:a="http://schemas.openxmlformats.org/drawingml/2006/main" noChangeAspect="1"/>
+            </wp:cNvGraphicFramePr>
+            <a:graphic xmlns:a="http://schemas.openxmlformats.org/drawingml/2006/main">
+              <a:graphicData uri="http://schemas.openxmlformats.org/drawingml/2006/picture">
+                <pic:pic xmlns:pic="http://schemas.openxmlformats.org/drawingml/2006/picture">
+                  <pic:nvPicPr>
+                    <pic:cNvPr id="0" name=""/>
+                    <pic:cNvPicPr/>
+                  </pic:nvPicPr>
+                  <pic:blipFill>
+                    <a:blip r:embed="rId31"/>
+                    <a:stretch>
+                      <a:fillRect/>
+                    </a:stretch>
+                  </pic:blipFill>
+                  <pic:spPr>
+                    <a:xfrm>
+                      <a:off x="0" y="0"/>
+                      <a:ext cx="4120945" cy="2659536"/>
+                    </a:xfrm>
+                    <a:prstGeom prst="rect">
+                      <a:avLst/>
+                    </a:prstGeom>
+                  </pic:spPr>
+                </pic:pic>
+              </a:graphicData>
+            </a:graphic>
+          </wp:inline>
+        </w:drawing>
+      </w:r>
+    </w:p>
+    <w:p>
+      <w:pPr>
+        <w:pStyle w:val="ac"/>
+        <w:spacing w:before="156" w:after="156"/>
+        <w:ind w:left="360" w:firstLineChars="0" w:firstLine="60"/>
+        <w:jc w:val="center"/>
+      </w:pPr>
+      <w:r>
+        <w:rPr>
+          <w:noProof/>
+        </w:rPr>
+        <w:lastRenderedPageBreak/>
+        <w:drawing>
+          <wp:inline distT="0" distB="0" distL="0" distR="0" wp14:anchorId="2D0E993A" wp14:editId="4AE698A1">
+            <wp:extent cx="5274310" cy="3316589"/>
+            <wp:effectExtent l="0" t="0" r="2540" b="0"/>
+            <wp:docPr id="11" name="图片 11"/>
+            <wp:cNvGraphicFramePr>
+              <a:graphicFrameLocks xmlns:a="http://schemas.openxmlformats.org/drawingml/2006/main" noChangeAspect="1"/>
+            </wp:cNvGraphicFramePr>
+            <a:graphic xmlns:a="http://schemas.openxmlformats.org/drawingml/2006/main">
+              <a:graphicData uri="http://schemas.openxmlformats.org/drawingml/2006/picture">
+                <pic:pic xmlns:pic="http://schemas.openxmlformats.org/drawingml/2006/picture">
+                  <pic:nvPicPr>
+                    <pic:cNvPr id="0" name=""/>
+                    <pic:cNvPicPr/>
+                  </pic:nvPicPr>
+                  <pic:blipFill>
+                    <a:blip r:embed="rId32"/>
+                    <a:stretch>
+                      <a:fillRect/>
+                    </a:stretch>
+                  </pic:blipFill>
+                  <pic:spPr>
+                    <a:xfrm>
+                      <a:off x="0" y="0"/>
+                      <a:ext cx="5274310" cy="3316589"/>
+                    </a:xfrm>
+                    <a:prstGeom prst="rect">
+                      <a:avLst/>
+                    </a:prstGeom>
+                  </pic:spPr>
+                </pic:pic>
+              </a:graphicData>
+            </a:graphic>
+          </wp:inline>
+        </w:drawing>
+      </w:r>
+    </w:p>
+    <w:p>
+      <w:pPr>
+        <w:pStyle w:val="ac"/>
+        <w:spacing w:before="156" w:after="156"/>
+        <w:ind w:left="360" w:firstLineChars="0" w:firstLine="60"/>
+        <w:jc w:val="left"/>
+      </w:pPr>
+      <w:r>
+        <w:rPr>
+          <w:rFonts w:hint="eastAsia"/>
+        </w:rPr>
+        <w:t>上图为测试不正常。</w:t>
+      </w:r>
+    </w:p>
+    <w:p>
+      <w:pPr>
+        <w:pStyle w:val="ac"/>
+        <w:numPr>
+          <w:ilvl w:val="0"/>
+          <w:numId w:val="33"/>
+        </w:numPr>
+        <w:spacing w:before="156" w:after="156"/>
+        <w:ind w:firstLineChars="0"/>
+        <w:jc w:val="left"/>
+      </w:pPr>
+      <w:r>
+        <w:rPr>
+          <w:rFonts w:hint="eastAsia"/>
+        </w:rPr>
+        <w:t>GPIB</w:t>
+      </w:r>
+      <w:r>
+        <w:rPr>
+          <w:rFonts w:hint="eastAsia"/>
+        </w:rPr>
+        <w:t>测试：</w:t>
+      </w:r>
+    </w:p>
+    <w:p>
+      <w:pPr>
+        <w:pStyle w:val="ac"/>
+        <w:spacing w:before="156" w:after="156"/>
+        <w:ind w:left="360" w:firstLineChars="0" w:firstLine="0"/>
+        <w:jc w:val="left"/>
+      </w:pPr>
+      <w:r>
+        <w:rPr>
+          <w:rFonts w:hint="eastAsia"/>
+        </w:rPr>
+        <w:t>打开</w:t>
+      </w:r>
+      <w:r>
+        <w:t>GPIBSingleTest.vi</w:t>
+      </w:r>
+      <w:r>
+        <w:rPr>
+          <w:rFonts w:hint="eastAsia"/>
+        </w:rPr>
+        <w:t>，</w:t>
+      </w:r>
+      <w:r>
+        <w:rPr>
+          <w:rFonts w:hint="eastAsia"/>
+        </w:rPr>
+        <w:t xml:space="preserve"> </w:t>
+      </w:r>
+      <w:r>
+        <w:rPr>
+          <w:rFonts w:hint="eastAsia"/>
+        </w:rPr>
+        <w:t>双击</w:t>
+      </w:r>
+      <w:r>
+        <w:rPr>
+          <w:noProof/>
+        </w:rPr>
+        <w:drawing>
+          <wp:inline distT="0" distB="0" distL="0" distR="0" wp14:anchorId="1E6E7DF9" wp14:editId="0FE37E2B">
+            <wp:extent cx="1600200" cy="285750"/>
+            <wp:effectExtent l="0" t="0" r="0" b="0"/>
+            <wp:docPr id="26" name="图片 26"/>
+            <wp:cNvGraphicFramePr>
+              <a:graphicFrameLocks xmlns:a="http://schemas.openxmlformats.org/drawingml/2006/main" noChangeAspect="1"/>
+            </wp:cNvGraphicFramePr>
+            <a:graphic xmlns:a="http://schemas.openxmlformats.org/drawingml/2006/main">
+              <a:graphicData uri="http://schemas.openxmlformats.org/drawingml/2006/picture">
+                <pic:pic xmlns:pic="http://schemas.openxmlformats.org/drawingml/2006/picture">
+                  <pic:nvPicPr>
+                    <pic:cNvPr id="0" name=""/>
+                    <pic:cNvPicPr/>
+                  </pic:nvPicPr>
+                  <pic:blipFill>
+                    <a:blip r:embed="rId33"/>
+                    <a:stretch>
+                      <a:fillRect/>
+                    </a:stretch>
+                  </pic:blipFill>
+                  <pic:spPr>
+                    <a:xfrm>
+                      <a:off x="0" y="0"/>
+                      <a:ext cx="1600200" cy="285750"/>
+                    </a:xfrm>
+                    <a:prstGeom prst="rect">
+                      <a:avLst/>
+                    </a:prstGeom>
+                  </pic:spPr>
+                </pic:pic>
+              </a:graphicData>
+            </a:graphic>
+          </wp:inline>
+        </w:drawing>
+      </w:r>
+      <w:r>
+        <w:rPr>
+          <w:rFonts w:hint="eastAsia"/>
+        </w:rPr>
+        <w:t>。</w:t>
+      </w:r>
+    </w:p>
+    <w:p>
+      <w:pPr>
+        <w:pStyle w:val="ac"/>
+        <w:spacing w:before="156" w:after="156"/>
+        <w:ind w:left="360" w:firstLineChars="0" w:firstLine="0"/>
+        <w:jc w:val="left"/>
+      </w:pPr>
+      <w:r>
+        <w:rPr>
+          <w:noProof/>
+        </w:rPr>
+        <w:drawing>
+          <wp:inline distT="0" distB="0" distL="0" distR="0" wp14:anchorId="5CDEEDDD" wp14:editId="3B80D3DC">
+            <wp:extent cx="5274310" cy="3328798"/>
+            <wp:effectExtent l="0" t="0" r="2540" b="5080"/>
+            <wp:docPr id="27" name="图片 27"/>
+            <wp:cNvGraphicFramePr>
+              <a:graphicFrameLocks xmlns:a="http://schemas.openxmlformats.org/drawingml/2006/main" noChangeAspect="1"/>
+            </wp:cNvGraphicFramePr>
+            <a:graphic xmlns:a="http://schemas.openxmlformats.org/drawingml/2006/main">
+              <a:graphicData uri="http://schemas.openxmlformats.org/drawingml/2006/picture">
+                <pic:pic xmlns:pic="http://schemas.openxmlformats.org/drawingml/2006/picture">
+                  <pic:nvPicPr>
+                    <pic:cNvPr id="0" name=""/>
+                    <pic:cNvPicPr/>
+                  </pic:nvPicPr>
+                  <pic:blipFill>
+                    <a:blip r:embed="rId34"/>
+                    <a:stretch>
+                      <a:fillRect/>
+                    </a:stretch>
+                  </pic:blipFill>
+                  <pic:spPr>
+                    <a:xfrm>
+                      <a:off x="0" y="0"/>
+                      <a:ext cx="5274310" cy="3328798"/>
+                    </a:xfrm>
+                    <a:prstGeom prst="rect">
+                      <a:avLst/>
+                    </a:prstGeom>
+                  </pic:spPr>
+                </pic:pic>
+              </a:graphicData>
+            </a:graphic>
+          </wp:inline>
+        </w:drawing>
+      </w:r>
+    </w:p>
+    <w:p>
+      <w:pPr>
+        <w:pStyle w:val="ac"/>
+        <w:spacing w:before="156" w:after="156"/>
+        <w:ind w:left="360" w:firstLineChars="0" w:firstLine="0"/>
+        <w:jc w:val="left"/>
+        <w:rPr>
+          <w:b/>
+        </w:rPr>
+      </w:pPr>
+      <w:r>
+        <w:rPr>
+          <w:rFonts w:hint="eastAsia"/>
+        </w:rPr>
+        <w:lastRenderedPageBreak/>
+        <w:t>输入</w:t>
+      </w:r>
+      <w:r>
+        <w:rPr>
+          <w:rFonts w:hint="eastAsia"/>
+        </w:rPr>
+        <w:t>GPIB</w:t>
+      </w:r>
+      <w:r>
+        <w:rPr>
+          <w:rFonts w:hint="eastAsia"/>
+        </w:rPr>
+        <w:t>卡地址和</w:t>
+      </w:r>
+      <w:r>
+        <w:rPr>
+          <w:rFonts w:hint="eastAsia"/>
+        </w:rPr>
+        <w:t>GPIB</w:t>
+      </w:r>
+      <w:r>
+        <w:rPr>
+          <w:rFonts w:hint="eastAsia"/>
+        </w:rPr>
+        <w:t>设备地址，</w:t>
+      </w:r>
+      <w:r>
+        <w:rPr>
+          <w:rFonts w:hint="eastAsia"/>
+        </w:rPr>
+        <w:t>GPIB</w:t>
+      </w:r>
+      <w:r>
+        <w:rPr>
+          <w:rFonts w:hint="eastAsia"/>
+        </w:rPr>
+        <w:t>卡地址默认为</w:t>
+      </w:r>
+      <w:r>
+        <w:rPr>
+          <w:rFonts w:hint="eastAsia"/>
+        </w:rPr>
+        <w:t>0</w:t>
+      </w:r>
+      <w:r>
+        <w:rPr>
+          <w:rFonts w:hint="eastAsia"/>
+        </w:rPr>
+        <w:t>，</w:t>
+      </w:r>
+      <w:r>
+        <w:rPr>
+          <w:rFonts w:hint="eastAsia"/>
+        </w:rPr>
+        <w:t xml:space="preserve"> GPIB</w:t>
+      </w:r>
+      <w:r>
+        <w:rPr>
+          <w:rFonts w:hint="eastAsia"/>
+        </w:rPr>
+        <w:t>设备地址为源表设备的</w:t>
+      </w:r>
+      <w:r>
+        <w:rPr>
+          <w:rFonts w:hint="eastAsia"/>
+        </w:rPr>
+        <w:t>GPIB</w:t>
+      </w:r>
+      <w:r>
+        <w:rPr>
+          <w:rFonts w:hint="eastAsia"/>
+        </w:rPr>
+        <w:t>地址。</w:t>
+      </w:r>
+      <w:r>
+        <w:rPr>
+          <w:rFonts w:hint="eastAsia"/>
+          <w:b/>
+        </w:rPr>
+        <w:t>确保源表设备的通信设置已经改为</w:t>
+      </w:r>
+      <w:r>
+        <w:rPr>
+          <w:rFonts w:hint="eastAsia"/>
+          <w:b/>
+        </w:rPr>
+        <w:t>GPIB</w:t>
+      </w:r>
+      <w:r>
+        <w:rPr>
+          <w:rFonts w:hint="eastAsia"/>
+          <w:b/>
+        </w:rPr>
+        <w:t>方式，且已经正确设置了</w:t>
+      </w:r>
+      <w:r>
+        <w:rPr>
+          <w:rFonts w:hint="eastAsia"/>
+          <w:b/>
+        </w:rPr>
+        <w:t>GPIB</w:t>
+      </w:r>
+      <w:r>
+        <w:rPr>
+          <w:rFonts w:hint="eastAsia"/>
+          <w:b/>
+        </w:rPr>
+        <w:t>地址。</w:t>
+      </w:r>
+    </w:p>
+    <w:p>
+      <w:pPr>
+        <w:pStyle w:val="ac"/>
+        <w:spacing w:before="156" w:after="156"/>
+        <w:ind w:left="360" w:firstLineChars="0" w:firstLine="0"/>
+        <w:jc w:val="left"/>
+        <w:rPr>
+          <w:b/>
+        </w:rPr>
+      </w:pPr>
+      <w:r>
+        <w:rPr>
+          <w:noProof/>
+        </w:rPr>
+        <w:drawing>
+          <wp:inline distT="0" distB="0" distL="0" distR="0" wp14:anchorId="717A4A75" wp14:editId="5E60FA5F">
+            <wp:extent cx="5274310" cy="3331240"/>
+            <wp:effectExtent l="0" t="0" r="2540" b="2540"/>
+            <wp:docPr id="29" name="图片 29"/>
+            <wp:cNvGraphicFramePr>
+              <a:graphicFrameLocks xmlns:a="http://schemas.openxmlformats.org/drawingml/2006/main" noChangeAspect="1"/>
+            </wp:cNvGraphicFramePr>
+            <a:graphic xmlns:a="http://schemas.openxmlformats.org/drawingml/2006/main">
+              <a:graphicData uri="http://schemas.openxmlformats.org/drawingml/2006/picture">
+                <pic:pic xmlns:pic="http://schemas.openxmlformats.org/drawingml/2006/picture">
+                  <pic:nvPicPr>
+                    <pic:cNvPr id="0" name=""/>
+                    <pic:cNvPicPr/>
+                  </pic:nvPicPr>
+                  <pic:blipFill>
+                    <a:blip r:embed="rId35"/>
+                    <a:stretch>
+                      <a:fillRect/>
+                    </a:stretch>
+                  </pic:blipFill>
+                  <pic:spPr>
+                    <a:xfrm>
+                      <a:off x="0" y="0"/>
+                      <a:ext cx="5274310" cy="3331240"/>
+                    </a:xfrm>
+                    <a:prstGeom prst="rect">
+                      <a:avLst/>
+                    </a:prstGeom>
+                  </pic:spPr>
+                </pic:pic>
+              </a:graphicData>
+            </a:graphic>
+          </wp:inline>
+        </w:drawing>
+      </w:r>
+    </w:p>
+    <w:p>
+      <w:pPr>
+        <w:pStyle w:val="ac"/>
+        <w:spacing w:before="156" w:after="156"/>
+        <w:ind w:left="360" w:firstLineChars="0" w:firstLine="0"/>
+        <w:jc w:val="left"/>
+      </w:pPr>
+      <w:r>
+        <w:rPr>
+          <w:rFonts w:hint="eastAsia"/>
+        </w:rPr>
+        <w:t>点击执行，查看返回值是否大于等于</w:t>
+      </w:r>
+      <w:r>
+        <w:rPr>
+          <w:rFonts w:hint="eastAsia"/>
+        </w:rPr>
+        <w:t>0</w:t>
+      </w:r>
+      <w:r>
+        <w:rPr>
+          <w:rFonts w:hint="eastAsia"/>
+        </w:rPr>
+        <w:t>，且连接状态灯为绿色表示测试正常，否则测试不正常。</w:t>
+      </w:r>
+    </w:p>
+    <w:p>
+      <w:pPr>
+        <w:pStyle w:val="ac"/>
+        <w:spacing w:before="156" w:after="156"/>
+        <w:ind w:left="360" w:firstLineChars="0" w:firstLine="0"/>
+        <w:jc w:val="center"/>
+      </w:pPr>
+      <w:r>
+        <w:rPr>
+          <w:noProof/>
+        </w:rPr>
+        <w:lastRenderedPageBreak/>
+        <w:drawing>
+          <wp:inline distT="0" distB="0" distL="0" distR="0" wp14:anchorId="338A2AA7" wp14:editId="69793E3D">
+            <wp:extent cx="5274310" cy="3234788"/>
+            <wp:effectExtent l="0" t="0" r="2540" b="3810"/>
+            <wp:docPr id="30" name="图片 30"/>
+            <wp:cNvGraphicFramePr>
+              <a:graphicFrameLocks xmlns:a="http://schemas.openxmlformats.org/drawingml/2006/main" noChangeAspect="1"/>
+            </wp:cNvGraphicFramePr>
+            <a:graphic xmlns:a="http://schemas.openxmlformats.org/drawingml/2006/main">
+              <a:graphicData uri="http://schemas.openxmlformats.org/drawingml/2006/picture">
+                <pic:pic xmlns:pic="http://schemas.openxmlformats.org/drawingml/2006/picture">
+                  <pic:nvPicPr>
+                    <pic:cNvPr id="0" name=""/>
+                    <pic:cNvPicPr/>
+                  </pic:nvPicPr>
+                  <pic:blipFill>
+                    <a:blip r:embed="rId36"/>
+                    <a:stretch>
+                      <a:fillRect/>
+                    </a:stretch>
+                  </pic:blipFill>
+                  <pic:spPr>
+                    <a:xfrm>
+                      <a:off x="0" y="0"/>
+                      <a:ext cx="5274310" cy="3234788"/>
+                    </a:xfrm>
+                    <a:prstGeom prst="rect">
+                      <a:avLst/>
+                    </a:prstGeom>
+                  </pic:spPr>
+                </pic:pic>
+              </a:graphicData>
+            </a:graphic>
+          </wp:inline>
+        </w:drawing>
+      </w:r>
+    </w:p>
+    <w:p>
+      <w:pPr>
+        <w:pStyle w:val="ac"/>
+        <w:spacing w:before="156" w:after="156"/>
+        <w:ind w:left="360" w:firstLineChars="0" w:firstLine="0"/>
+        <w:jc w:val="left"/>
+      </w:pPr>
+      <w:r>
+        <w:rPr>
+          <w:rFonts w:hint="eastAsia"/>
+        </w:rPr>
+        <w:t>上图为测试不正常。</w:t>
+      </w:r>
     </w:p>
     <w:sectPr>
-      <w:headerReference w:type="even" r:id="rId23"/>
-      <w:headerReference w:type="default" r:id="rId24"/>
-      <w:footerReference w:type="even" r:id="rId25"/>
-      <w:footerReference w:type="default" r:id="rId26"/>
-      <w:headerReference w:type="first" r:id="rId27"/>
-      <w:footerReference w:type="first" r:id="rId28"/>
+      <w:headerReference w:type="even" r:id="rId37"/>
+      <w:headerReference w:type="default" r:id="rId38"/>
+      <w:footerReference w:type="even" r:id="rId39"/>
+      <w:footerReference w:type="default" r:id="rId40"/>
+      <w:headerReference w:type="first" r:id="rId41"/>
+      <w:footerReference w:type="first" r:id="rId42"/>
       <w:pgSz w:w="11906" w:h="16838"/>
       <w:pgMar w:top="1440" w:right="1800" w:bottom="1440" w:left="1800" w:header="851" w:footer="567" w:gutter="0"/>
       <w:cols w:space="720"/>
@@ -2298,7 +3565,7 @@
         <w:szCs w:val="26"/>
         <w:lang w:val="zh-CN"/>
       </w:rPr>
-      <w:t>8</w:t>
+      <w:t>3</w:t>
     </w:r>
     <w:r>
       <w:rPr>
@@ -2490,31 +3757,13 @@
       </w:rPr>
       <w:t xml:space="preserve"> </w:t>
     </w:r>
-    <w:proofErr w:type="spellStart"/>
     <w:r>
       <w:rPr>
         <w:rFonts w:hint="eastAsia"/>
         <w:u w:val="single"/>
       </w:rPr>
-      <w:t>scpi</w:t>
+      <w:t>scpi labview</w:t>
     </w:r>
-    <w:proofErr w:type="spellEnd"/>
-    <w:r>
-      <w:rPr>
-        <w:rFonts w:hint="eastAsia"/>
-        <w:u w:val="single"/>
-      </w:rPr>
-      <w:t xml:space="preserve"> </w:t>
-    </w:r>
-    <w:proofErr w:type="spellStart"/>
-    <w:r>
-      <w:rPr>
-        <w:rFonts w:hint="eastAsia"/>
-        <w:u w:val="single"/>
-      </w:rPr>
-      <w:t>labview</w:t>
-    </w:r>
-    <w:proofErr w:type="spellEnd"/>
     <w:r>
       <w:rPr>
         <w:rFonts w:hint="eastAsia"/>
@@ -2528,21 +3777,12 @@
       </w:rPr>
       <w:tab/>
     </w:r>
-    <w:proofErr w:type="gramStart"/>
     <w:r>
       <w:rPr>
         <w:rFonts w:hint="eastAsia"/>
         <w:u w:val="single"/>
       </w:rPr>
-      <w:t>普赛斯</w:t>
-    </w:r>
-    <w:proofErr w:type="gramEnd"/>
-    <w:r>
-      <w:rPr>
-        <w:rFonts w:hint="eastAsia"/>
-        <w:u w:val="single"/>
-      </w:rPr>
-      <w:t>仪表</w:t>
+      <w:t>普赛斯仪表</w:t>
     </w:r>
   </w:p>
 </w:hdr>
@@ -5347,6 +6587,95 @@
     </w:lvl>
   </w:abstractNum>
   <w:abstractNum w:abstractNumId="26">
+    <w:nsid w:val="5EC3285C"/>
+    <w:multiLevelType w:val="hybridMultilevel"/>
+    <w:tmpl w:val="44F6F114"/>
+    <w:lvl w:ilvl="0" w:tplc="7F94E9A0">
+      <w:start w:val="1"/>
+      <w:numFmt w:val="decimal"/>
+      <w:lvlText w:val="%1、"/>
+      <w:lvlJc w:val="left"/>
+      <w:pPr>
+        <w:ind w:left="360" w:hanging="360"/>
+      </w:pPr>
+      <w:rPr>
+        <w:rFonts w:hint="default"/>
+      </w:rPr>
+    </w:lvl>
+    <w:lvl w:ilvl="1" w:tplc="04090019" w:tentative="1">
+      <w:start w:val="1"/>
+      <w:numFmt w:val="lowerLetter"/>
+      <w:lvlText w:val="%2)"/>
+      <w:lvlJc w:val="left"/>
+      <w:pPr>
+        <w:ind w:left="840" w:hanging="420"/>
+      </w:pPr>
+    </w:lvl>
+    <w:lvl w:ilvl="2" w:tplc="0409001B" w:tentative="1">
+      <w:start w:val="1"/>
+      <w:numFmt w:val="lowerRoman"/>
+      <w:lvlText w:val="%3."/>
+      <w:lvlJc w:val="right"/>
+      <w:pPr>
+        <w:ind w:left="1260" w:hanging="420"/>
+      </w:pPr>
+    </w:lvl>
+    <w:lvl w:ilvl="3" w:tplc="0409000F" w:tentative="1">
+      <w:start w:val="1"/>
+      <w:numFmt w:val="decimal"/>
+      <w:lvlText w:val="%4."/>
+      <w:lvlJc w:val="left"/>
+      <w:pPr>
+        <w:ind w:left="1680" w:hanging="420"/>
+      </w:pPr>
+    </w:lvl>
+    <w:lvl w:ilvl="4" w:tplc="04090019" w:tentative="1">
+      <w:start w:val="1"/>
+      <w:numFmt w:val="lowerLetter"/>
+      <w:lvlText w:val="%5)"/>
+      <w:lvlJc w:val="left"/>
+      <w:pPr>
+        <w:ind w:left="2100" w:hanging="420"/>
+      </w:pPr>
+    </w:lvl>
+    <w:lvl w:ilvl="5" w:tplc="0409001B" w:tentative="1">
+      <w:start w:val="1"/>
+      <w:numFmt w:val="lowerRoman"/>
+      <w:lvlText w:val="%6."/>
+      <w:lvlJc w:val="right"/>
+      <w:pPr>
+        <w:ind w:left="2520" w:hanging="420"/>
+      </w:pPr>
+    </w:lvl>
+    <w:lvl w:ilvl="6" w:tplc="0409000F" w:tentative="1">
+      <w:start w:val="1"/>
+      <w:numFmt w:val="decimal"/>
+      <w:lvlText w:val="%7."/>
+      <w:lvlJc w:val="left"/>
+      <w:pPr>
+        <w:ind w:left="2940" w:hanging="420"/>
+      </w:pPr>
+    </w:lvl>
+    <w:lvl w:ilvl="7" w:tplc="04090019" w:tentative="1">
+      <w:start w:val="1"/>
+      <w:numFmt w:val="lowerLetter"/>
+      <w:lvlText w:val="%8)"/>
+      <w:lvlJc w:val="left"/>
+      <w:pPr>
+        <w:ind w:left="3360" w:hanging="420"/>
+      </w:pPr>
+    </w:lvl>
+    <w:lvl w:ilvl="8" w:tplc="0409001B" w:tentative="1">
+      <w:start w:val="1"/>
+      <w:numFmt w:val="lowerRoman"/>
+      <w:lvlText w:val="%9."/>
+      <w:lvlJc w:val="right"/>
+      <w:pPr>
+        <w:ind w:left="3780" w:hanging="420"/>
+      </w:pPr>
+    </w:lvl>
+  </w:abstractNum>
+  <w:abstractNum w:abstractNumId="27">
     <w:nsid w:val="6A0E6255"/>
     <w:multiLevelType w:val="multilevel"/>
     <w:tmpl w:val="BCBA9FAA"/>
@@ -5470,7 +6799,7 @@
       </w:rPr>
     </w:lvl>
   </w:abstractNum>
-  <w:abstractNum w:abstractNumId="27">
+  <w:abstractNum w:abstractNumId="28">
     <w:nsid w:val="72433E07"/>
     <w:multiLevelType w:val="multilevel"/>
     <w:tmpl w:val="93862014"/>
@@ -5583,7 +6912,7 @@
       </w:rPr>
     </w:lvl>
   </w:abstractNum>
-  <w:abstractNum w:abstractNumId="28">
+  <w:abstractNum w:abstractNumId="29">
     <w:nsid w:val="746636F3"/>
     <w:multiLevelType w:val="multilevel"/>
     <w:tmpl w:val="8D7C5192"/>
@@ -5696,7 +7025,7 @@
       </w:rPr>
     </w:lvl>
   </w:abstractNum>
-  <w:abstractNum w:abstractNumId="29">
+  <w:abstractNum w:abstractNumId="30">
     <w:nsid w:val="7891360B"/>
     <w:multiLevelType w:val="hybridMultilevel"/>
     <w:tmpl w:val="E0C46C72"/>
@@ -5829,13 +7158,13 @@
     <w:abstractNumId w:val="12"/>
   </w:num>
   <w:num w:numId="14">
-    <w:abstractNumId w:val="26"/>
+    <w:abstractNumId w:val="27"/>
   </w:num>
   <w:num w:numId="15">
     <w:abstractNumId w:val="23"/>
   </w:num>
   <w:num w:numId="16">
-    <w:abstractNumId w:val="29"/>
+    <w:abstractNumId w:val="30"/>
   </w:num>
   <w:num w:numId="17">
     <w:abstractNumId w:val="25"/>
@@ -5883,10 +7212,10 @@
     <w:abstractNumId w:val="17"/>
   </w:num>
   <w:num w:numId="22">
-    <w:abstractNumId w:val="27"/>
+    <w:abstractNumId w:val="28"/>
   </w:num>
   <w:num w:numId="23">
-    <w:abstractNumId w:val="28"/>
+    <w:abstractNumId w:val="29"/>
   </w:num>
   <w:num w:numId="24">
     <w:abstractNumId w:val="14"/>
@@ -5914,6 +7243,9 @@
   </w:num>
   <w:num w:numId="32">
     <w:abstractNumId w:val="2"/>
+  </w:num>
+  <w:num w:numId="33">
+    <w:abstractNumId w:val="26"/>
   </w:num>
 </w:numbering>
 </file>
@@ -7562,7 +8894,7 @@
 </file>
 
 <file path=customXml/itemProps1.xml><?xml version="1.0" encoding="utf-8"?>
-<ds:datastoreItem xmlns:ds="http://schemas.openxmlformats.org/officeDocument/2006/customXml" ds:itemID="{3AA1936E-E9E8-463B-9EF5-EED36C413CB2}">
+<ds:datastoreItem xmlns:ds="http://schemas.openxmlformats.org/officeDocument/2006/customXml" ds:itemID="{3D748219-63CE-4969-AA6E-AA4901937C85}">
   <ds:schemaRefs>
     <ds:schemaRef ds:uri="http://schemas.openxmlformats.org/officeDocument/2006/bibliography"/>
   </ds:schemaRefs>

--- a/Qt/Labview/LabView使用Dll文档v0.9.0.docx
+++ b/Qt/Labview/LabView使用Dll文档v0.9.0.docx
@@ -950,9 +950,6 @@
       <w:pPr>
         <w:spacing w:before="156" w:after="156"/>
         <w:ind w:firstLine="480"/>
-        <w:rPr>
-          <w:rFonts w:hint="eastAsia"/>
-        </w:rPr>
       </w:pPr>
       <w:r>
         <w:rPr>
@@ -1002,8 +999,6 @@
         </w:rPr>
         <w:t>测试同事请直接看测试步骤。</w:t>
       </w:r>
-      <w:bookmarkStart w:id="1" w:name="_GoBack"/>
-      <w:bookmarkEnd w:id="1"/>
     </w:p>
     <w:p>
       <w:pPr>
@@ -2206,10 +2201,16 @@
         <w:spacing w:before="156" w:after="156"/>
         <w:ind w:firstLineChars="0"/>
         <w:jc w:val="left"/>
-      </w:pPr>
-      <w:r>
-        <w:rPr>
-          <w:rFonts w:hint="eastAsia"/>
+        <w:rPr>
+          <w:sz w:val="28"/>
+          <w:szCs w:val="28"/>
+        </w:rPr>
+      </w:pPr>
+      <w:r>
+        <w:rPr>
+          <w:rFonts w:hint="eastAsia"/>
+          <w:sz w:val="28"/>
+          <w:szCs w:val="28"/>
         </w:rPr>
         <w:t>网络测试：</w:t>
       </w:r>
@@ -2218,7 +2219,7 @@
       <w:pPr>
         <w:pStyle w:val="ac"/>
         <w:spacing w:before="156" w:after="156"/>
-        <w:ind w:left="360" w:firstLineChars="0" w:firstLine="0"/>
+        <w:ind w:leftChars="150" w:left="360" w:firstLine="480"/>
         <w:jc w:val="left"/>
       </w:pPr>
       <w:r>
@@ -2226,6 +2227,12 @@
           <w:rFonts w:hint="eastAsia"/>
         </w:rPr>
         <w:lastRenderedPageBreak/>
+        <w:t>1.</w:t>
+      </w:r>
+      <w:r>
+        <w:rPr>
+          <w:rFonts w:hint="eastAsia"/>
+        </w:rPr>
         <w:t>打开</w:t>
       </w:r>
       <w:r>
@@ -2293,6 +2300,12 @@
         <w:rPr>
           <w:rFonts w:hint="eastAsia"/>
         </w:rPr>
+        <w:t>，进入程序前面板如下图</w:t>
+      </w:r>
+      <w:r>
+        <w:rPr>
+          <w:rFonts w:hint="eastAsia"/>
+        </w:rPr>
         <w:t>。</w:t>
       </w:r>
     </w:p>
@@ -2308,10 +2321,10 @@
           <w:noProof/>
         </w:rPr>
         <w:drawing>
-          <wp:inline distT="0" distB="0" distL="0" distR="0" wp14:anchorId="2EE28AA6" wp14:editId="64273870">
-            <wp:extent cx="5274310" cy="3355047"/>
-            <wp:effectExtent l="0" t="0" r="2540" b="0"/>
-            <wp:docPr id="3" name="图片 3"/>
+          <wp:inline distT="0" distB="0" distL="0" distR="0" wp14:anchorId="218C8F7D" wp14:editId="1197A3F2">
+            <wp:extent cx="5274310" cy="5003269"/>
+            <wp:effectExtent l="0" t="0" r="2540" b="6985"/>
+            <wp:docPr id="33" name="图片 33"/>
             <wp:cNvGraphicFramePr>
               <a:graphicFrameLocks xmlns:a="http://schemas.openxmlformats.org/drawingml/2006/main" noChangeAspect="1"/>
             </wp:cNvGraphicFramePr>
@@ -2331,7 +2344,7 @@
                   <pic:spPr>
                     <a:xfrm>
                       <a:off x="0" y="0"/>
-                      <a:ext cx="5274310" cy="3355047"/>
+                      <a:ext cx="5274310" cy="5003269"/>
                     </a:xfrm>
                     <a:prstGeom prst="rect">
                       <a:avLst/>
@@ -2356,8 +2369,11 @@
       <w:pPr>
         <w:pStyle w:val="ac"/>
         <w:spacing w:before="156" w:after="156"/>
-        <w:ind w:left="360" w:firstLineChars="0" w:firstLine="0"/>
+        <w:ind w:leftChars="150" w:left="360" w:firstLine="480"/>
         <w:jc w:val="left"/>
+        <w:rPr>
+          <w:rFonts w:hint="eastAsia"/>
+        </w:rPr>
       </w:pPr>
       <w:r>
         <w:rPr>
@@ -2387,7 +2403,37 @@
         <w:rPr>
           <w:rFonts w:hint="eastAsia"/>
         </w:rPr>
-        <w:t>，确保设备和</w:t>
+        <w:t>，</w:t>
+      </w:r>
+      <w:r>
+        <w:rPr>
+          <w:rFonts w:hint="eastAsia"/>
+        </w:rPr>
+        <w:t>电压源控件点击可选择设置源类型，源值输入框设置源值大小，单位为标准单位</w:t>
+      </w:r>
+      <w:r>
+        <w:rPr>
+          <w:rFonts w:hint="eastAsia"/>
+        </w:rPr>
+        <w:t>(V/A)</w:t>
+      </w:r>
+      <w:r>
+        <w:rPr>
+          <w:rFonts w:hint="eastAsia"/>
+        </w:rPr>
+        <w:t>，限值输入框设置限值大小，单位为标准单位，打开输出控件可以设置是否打开输出，其他控件均为显示控件。</w:t>
+      </w:r>
+      <w:r>
+        <w:rPr>
+          <w:rFonts w:hint="eastAsia"/>
+        </w:rPr>
+        <w:t>测试前请</w:t>
+      </w:r>
+      <w:r>
+        <w:rPr>
+          <w:rFonts w:hint="eastAsia"/>
+        </w:rPr>
+        <w:t>确保设备和</w:t>
       </w:r>
       <w:r>
         <w:rPr>
@@ -2400,6 +2446,45 @@
           <w:rFonts w:hint="eastAsia"/>
         </w:rPr>
         <w:t>网线连接正常。</w:t>
+      </w:r>
+    </w:p>
+    <w:p>
+      <w:pPr>
+        <w:pStyle w:val="ac"/>
+        <w:spacing w:before="156" w:after="156"/>
+        <w:ind w:leftChars="150" w:left="360" w:firstLine="480"/>
+        <w:jc w:val="left"/>
+      </w:pPr>
+      <w:r>
+        <w:rPr>
+          <w:rFonts w:hint="eastAsia"/>
+        </w:rPr>
+        <w:t>2.</w:t>
+      </w:r>
+      <w:r>
+        <w:rPr>
+          <w:rFonts w:hint="eastAsia"/>
+        </w:rPr>
+        <w:t>在所有设置输入框中设置完成之后，点击执行，即可运行</w:t>
+      </w:r>
+      <w:r>
+        <w:rPr>
+          <w:rFonts w:hint="eastAsia"/>
+        </w:rPr>
+        <w:t>demo</w:t>
+      </w:r>
+      <w:r>
+        <w:rPr>
+          <w:rFonts w:hint="eastAsia"/>
+        </w:rPr>
+        <w:t>程序，</w:t>
+      </w:r>
+      <w:r>
+        <w:rPr>
+          <w:rFonts w:hint="eastAsia"/>
+        </w:rPr>
+        <w:lastRenderedPageBreak/>
+        <w:t>通过显示控件查看运行结果。</w:t>
       </w:r>
     </w:p>
     <w:p>
@@ -2414,10 +2499,10 @@
           <w:noProof/>
         </w:rPr>
         <w:drawing>
-          <wp:inline distT="0" distB="0" distL="0" distR="0" wp14:anchorId="748C2980" wp14:editId="2481CAF0">
-            <wp:extent cx="5274310" cy="3312926"/>
-            <wp:effectExtent l="0" t="0" r="2540" b="1905"/>
-            <wp:docPr id="25" name="图片 25"/>
+          <wp:inline distT="0" distB="0" distL="0" distR="0" wp14:anchorId="30D63058" wp14:editId="004B8D02">
+            <wp:extent cx="4882551" cy="4341175"/>
+            <wp:effectExtent l="0" t="0" r="0" b="2540"/>
+            <wp:docPr id="34" name="图片 34"/>
             <wp:cNvGraphicFramePr>
               <a:graphicFrameLocks xmlns:a="http://schemas.openxmlformats.org/drawingml/2006/main" noChangeAspect="1"/>
             </wp:cNvGraphicFramePr>
@@ -2437,7 +2522,7 @@
                   <pic:spPr>
                     <a:xfrm>
                       <a:off x="0" y="0"/>
-                      <a:ext cx="5274310" cy="3312926"/>
+                      <a:ext cx="4879146" cy="4338147"/>
                     </a:xfrm>
                     <a:prstGeom prst="rect">
                       <a:avLst/>
@@ -2461,8 +2546,25 @@
         <w:rPr>
           <w:rFonts w:hint="eastAsia"/>
         </w:rPr>
-        <w:lastRenderedPageBreak/>
-        <w:t>点击红色框中执行按钮，查看返回值，如果返回值为大于等于</w:t>
+        <w:t>运行结果：</w:t>
+      </w:r>
+      <w:r>
+        <w:rPr>
+          <w:rFonts w:hint="eastAsia"/>
+        </w:rPr>
+        <w:t>如果</w:t>
+      </w:r>
+      <w:r>
+        <w:rPr>
+          <w:rFonts w:hint="eastAsia"/>
+        </w:rPr>
+        <w:t>各</w:t>
+      </w:r>
+      <w:r>
+        <w:rPr>
+          <w:rFonts w:hint="eastAsia"/>
+        </w:rPr>
+        <w:t>返回值为大于等于</w:t>
       </w:r>
       <w:r>
         <w:rPr>
@@ -2488,6 +2590,7 @@
         <w:rPr>
           <w:noProof/>
         </w:rPr>
+        <w:lastRenderedPageBreak/>
         <w:drawing>
           <wp:inline distT="0" distB="0" distL="0" distR="0" wp14:anchorId="3DCD1125" wp14:editId="0B6DB37C">
             <wp:extent cx="5274310" cy="3253712"/>
@@ -2558,7 +2661,6 @@
         <w:rPr>
           <w:noProof/>
         </w:rPr>
-        <w:lastRenderedPageBreak/>
         <w:drawing>
           <wp:inline distT="0" distB="0" distL="0" distR="0" wp14:anchorId="73984DC3" wp14:editId="0CF370CE">
             <wp:extent cx="5274310" cy="3342228"/>
@@ -2647,6 +2749,12 @@
         <w:rPr>
           <w:rFonts w:hint="eastAsia"/>
         </w:rPr>
+        <w:t>1.</w:t>
+      </w:r>
+      <w:r>
+        <w:rPr>
+          <w:rFonts w:hint="eastAsia"/>
+        </w:rPr>
         <w:t>打开</w:t>
       </w:r>
       <w:r>
@@ -2709,6 +2817,12 @@
         <w:rPr>
           <w:rFonts w:hint="eastAsia"/>
         </w:rPr>
+        <w:t>，进入程序前面板，如下图</w:t>
+      </w:r>
+      <w:r>
+        <w:rPr>
+          <w:rFonts w:hint="eastAsia"/>
+        </w:rPr>
         <w:t>。</w:t>
       </w:r>
     </w:p>
@@ -2717,18 +2831,17 @@
         <w:pStyle w:val="ac"/>
         <w:spacing w:before="156" w:after="156"/>
         <w:ind w:left="360" w:firstLineChars="0" w:firstLine="0"/>
-        <w:jc w:val="left"/>
+        <w:jc w:val="center"/>
       </w:pPr>
       <w:r>
         <w:rPr>
           <w:noProof/>
         </w:rPr>
-        <w:lastRenderedPageBreak/>
         <w:drawing>
-          <wp:inline distT="0" distB="0" distL="0" distR="0" wp14:anchorId="6C1E5390" wp14:editId="694CB98E">
-            <wp:extent cx="5274310" cy="3335513"/>
-            <wp:effectExtent l="0" t="0" r="2540" b="0"/>
-            <wp:docPr id="8" name="图片 8"/>
+          <wp:inline distT="0" distB="0" distL="0" distR="0" wp14:anchorId="6C2FA8B6" wp14:editId="3D3B74E5">
+            <wp:extent cx="4952209" cy="4287329"/>
+            <wp:effectExtent l="0" t="0" r="1270" b="0"/>
+            <wp:docPr id="35" name="图片 35"/>
             <wp:cNvGraphicFramePr>
               <a:graphicFrameLocks xmlns:a="http://schemas.openxmlformats.org/drawingml/2006/main" noChangeAspect="1"/>
             </wp:cNvGraphicFramePr>
@@ -2748,7 +2861,7 @@
                   <pic:spPr>
                     <a:xfrm>
                       <a:off x="0" y="0"/>
-                      <a:ext cx="5274310" cy="3335513"/>
+                      <a:ext cx="4955260" cy="4289970"/>
                     </a:xfrm>
                     <a:prstGeom prst="rect">
                       <a:avLst/>
@@ -2767,7 +2880,16 @@
         <w:spacing w:before="156" w:after="156"/>
         <w:ind w:left="360" w:firstLineChars="0" w:firstLine="60"/>
         <w:jc w:val="left"/>
-      </w:pPr>
+        <w:rPr>
+          <w:rFonts w:hint="eastAsia"/>
+        </w:rPr>
+      </w:pPr>
+      <w:r>
+        <w:rPr>
+          <w:rFonts w:hint="eastAsia"/>
+        </w:rPr>
+        <w:t>2.</w:t>
+      </w:r>
       <w:r>
         <w:rPr>
           <w:rFonts w:hint="eastAsia"/>
@@ -2784,19 +2906,7 @@
         <w:rPr>
           <w:rFonts w:hint="eastAsia"/>
         </w:rPr>
-        <w:t>连接的串口名称，确保设备与</w:t>
-      </w:r>
-      <w:r>
-        <w:rPr>
-          <w:rFonts w:hint="eastAsia"/>
-        </w:rPr>
-        <w:t>PC</w:t>
-      </w:r>
-      <w:r>
-        <w:rPr>
-          <w:rFonts w:hint="eastAsia"/>
-        </w:rPr>
-        <w:t>串口已经连接。</w:t>
+        <w:t>连接的串口名称</w:t>
       </w:r>
     </w:p>
     <w:p>
@@ -2805,42 +2915,318 @@
         <w:spacing w:before="156" w:after="156"/>
         <w:ind w:left="360" w:firstLineChars="0" w:firstLine="60"/>
         <w:jc w:val="left"/>
-      </w:pPr>
-      <w:r>
-        <w:rPr>
-          <w:rFonts w:hint="eastAsia"/>
-        </w:rPr>
-        <w:t>查看串口连接方式为：控制面板</w:t>
-      </w:r>
-      <w:r>
+        <w:rPr>
+          <w:rFonts w:hint="eastAsia"/>
+        </w:rPr>
+      </w:pPr>
+      <w:r>
+        <w:rPr>
+          <w:rFonts w:hint="eastAsia"/>
+        </w:rPr>
+        <w:t>3.</w:t>
+      </w:r>
+      <w:r>
+        <w:rPr>
+          <w:rFonts w:hint="eastAsia"/>
+        </w:rPr>
+        <w:t>在波特率输入栏输入串口波特率</w:t>
+      </w:r>
+      <w:r>
+        <w:rPr>
+          <w:rFonts w:hint="eastAsia"/>
+        </w:rPr>
+        <w:t>(</w:t>
+      </w:r>
+      <w:r>
+        <w:rPr>
+          <w:rFonts w:hint="eastAsia"/>
+        </w:rPr>
+        <w:t>设备固定波特率为</w:t>
+      </w:r>
+      <w:r>
+        <w:rPr>
+          <w:rFonts w:hint="eastAsia"/>
+        </w:rPr>
+        <w:t>9600)</w:t>
+      </w:r>
+    </w:p>
+    <w:p>
+      <w:pPr>
+        <w:pStyle w:val="ac"/>
+        <w:spacing w:before="156" w:after="156"/>
+        <w:ind w:left="360" w:firstLineChars="0" w:firstLine="60"/>
+        <w:jc w:val="left"/>
+        <w:rPr>
+          <w:rFonts w:hint="eastAsia"/>
+        </w:rPr>
+      </w:pPr>
+      <w:r>
+        <w:rPr>
+          <w:rFonts w:hint="eastAsia"/>
+        </w:rPr>
+        <w:t>4.</w:t>
+      </w:r>
+      <w:r>
+        <w:rPr>
+          <w:rFonts w:hint="eastAsia"/>
+        </w:rPr>
+        <w:t>通过点击电压源控件选择源类型设置是否为电压源</w:t>
+      </w:r>
+    </w:p>
+    <w:p>
+      <w:pPr>
+        <w:pStyle w:val="ac"/>
+        <w:spacing w:before="156" w:after="156"/>
+        <w:ind w:left="360" w:firstLineChars="0" w:firstLine="60"/>
+        <w:jc w:val="left"/>
+        <w:rPr>
+          <w:rFonts w:hint="eastAsia"/>
+        </w:rPr>
+      </w:pPr>
+      <w:r>
+        <w:rPr>
+          <w:rFonts w:hint="eastAsia"/>
+        </w:rPr>
+        <w:t>5.</w:t>
+      </w:r>
+      <w:r>
+        <w:rPr>
+          <w:rFonts w:hint="eastAsia"/>
+        </w:rPr>
+        <w:t>在源值输入栏输入源值大小（单位为标准单位</w:t>
+      </w:r>
+      <w:r>
+        <w:rPr>
+          <w:rFonts w:hint="eastAsia"/>
+        </w:rPr>
+        <w:t>:A/V</w:t>
+      </w:r>
+      <w:r>
+        <w:rPr>
+          <w:rFonts w:hint="eastAsia"/>
+        </w:rPr>
+        <w:t>）</w:t>
+      </w:r>
+    </w:p>
+    <w:p>
+      <w:pPr>
+        <w:pStyle w:val="ac"/>
+        <w:spacing w:before="156" w:after="156"/>
+        <w:ind w:left="360" w:firstLineChars="0" w:firstLine="60"/>
+        <w:jc w:val="left"/>
+        <w:rPr>
+          <w:rFonts w:hint="eastAsia"/>
+        </w:rPr>
+      </w:pPr>
+      <w:r>
+        <w:rPr>
+          <w:rFonts w:hint="eastAsia"/>
+        </w:rPr>
+        <w:t>6.</w:t>
+      </w:r>
+      <w:r>
+        <w:rPr>
+          <w:rFonts w:hint="eastAsia"/>
+        </w:rPr>
+        <w:t>在限值输入栏输入限值大小（单位为标准单位）</w:t>
+      </w:r>
+    </w:p>
+    <w:p>
+      <w:pPr>
+        <w:pStyle w:val="ac"/>
+        <w:spacing w:before="156" w:after="156"/>
+        <w:ind w:left="360" w:firstLineChars="0" w:firstLine="60"/>
+        <w:jc w:val="left"/>
+        <w:rPr>
+          <w:rFonts w:hint="eastAsia"/>
+        </w:rPr>
+      </w:pPr>
+      <w:r>
+        <w:rPr>
+          <w:rFonts w:hint="eastAsia"/>
+        </w:rPr>
+        <w:lastRenderedPageBreak/>
+        <w:t>7.</w:t>
+      </w:r>
+      <w:r>
+        <w:rPr>
+          <w:rFonts w:hint="eastAsia"/>
+        </w:rPr>
+        <w:t>通过点击打开输出控件，选择本次测试是否打开输出</w:t>
+      </w:r>
+    </w:p>
+    <w:p>
+      <w:pPr>
+        <w:pStyle w:val="ac"/>
+        <w:spacing w:before="156" w:after="156"/>
+        <w:ind w:left="360" w:firstLineChars="0" w:firstLine="60"/>
+        <w:jc w:val="left"/>
+        <w:rPr>
+          <w:rFonts w:hint="eastAsia"/>
+        </w:rPr>
+      </w:pPr>
+      <w:r>
+        <w:rPr>
+          <w:rFonts w:hint="eastAsia"/>
+        </w:rPr>
+        <w:t>8</w:t>
+      </w:r>
+      <w:r>
+        <w:rPr>
+          <w:rFonts w:hint="eastAsia"/>
+        </w:rPr>
+        <w:t>．点击执行，开始测试</w:t>
+      </w:r>
+      <w:r>
+        <w:rPr>
+          <w:rFonts w:hint="eastAsia"/>
+        </w:rPr>
+        <w:t>，查看运行结果</w:t>
+      </w:r>
+    </w:p>
+    <w:p>
+      <w:pPr>
+        <w:pStyle w:val="ac"/>
+        <w:spacing w:before="156" w:after="156"/>
+        <w:ind w:left="360" w:firstLineChars="0" w:firstLine="60"/>
+        <w:jc w:val="left"/>
+        <w:rPr>
+          <w:rFonts w:hint="eastAsia"/>
+          <w:b/>
+          <w:sz w:val="28"/>
+          <w:szCs w:val="28"/>
+        </w:rPr>
+      </w:pPr>
+      <w:r>
+        <w:rPr>
+          <w:rFonts w:hint="eastAsia"/>
+        </w:rPr>
+        <w:t>测试前请</w:t>
+      </w:r>
+      <w:r>
+        <w:rPr>
+          <w:rFonts w:hint="eastAsia"/>
+        </w:rPr>
+        <w:t>确保设备与</w:t>
+      </w:r>
+      <w:r>
+        <w:rPr>
+          <w:rFonts w:hint="eastAsia"/>
+        </w:rPr>
+        <w:t>PC</w:t>
+      </w:r>
+      <w:r>
+        <w:rPr>
+          <w:rFonts w:hint="eastAsia"/>
+        </w:rPr>
+        <w:t>串口已经连接。</w:t>
+      </w:r>
+      <w:r>
+        <w:rPr>
+          <w:rFonts w:hint="eastAsia"/>
+          <w:b/>
+          <w:sz w:val="28"/>
+          <w:szCs w:val="28"/>
+        </w:rPr>
+        <w:t>确保源表设备的通信设置已经改为</w:t>
+      </w:r>
+      <w:r>
+        <w:rPr>
+          <w:rFonts w:hint="eastAsia"/>
+          <w:b/>
+          <w:sz w:val="28"/>
+          <w:szCs w:val="28"/>
+        </w:rPr>
+        <w:t>UART</w:t>
+      </w:r>
+      <w:r>
+        <w:rPr>
+          <w:rFonts w:hint="eastAsia"/>
+          <w:b/>
+          <w:sz w:val="28"/>
+          <w:szCs w:val="28"/>
+        </w:rPr>
+        <w:t>方式。</w:t>
+      </w:r>
+      <w:r>
+        <w:rPr>
+          <w:rFonts w:hint="eastAsia"/>
+          <w:b/>
+          <w:sz w:val="28"/>
+          <w:szCs w:val="28"/>
+        </w:rPr>
+        <w:t>（通过查看源表设备的</w:t>
+      </w:r>
+      <w:r>
+        <w:rPr>
+          <w:rFonts w:hint="eastAsia"/>
+          <w:b/>
+          <w:sz w:val="28"/>
+          <w:szCs w:val="28"/>
+        </w:rPr>
+        <w:t>[</w:t>
+      </w:r>
+      <w:r>
+        <w:rPr>
+          <w:rFonts w:hint="eastAsia"/>
+          <w:b/>
+          <w:sz w:val="28"/>
+          <w:szCs w:val="28"/>
+        </w:rPr>
+        <w:t>设置</w:t>
+      </w:r>
+      <w:r>
+        <w:rPr>
+          <w:rFonts w:hint="eastAsia"/>
+          <w:b/>
+          <w:sz w:val="28"/>
+          <w:szCs w:val="28"/>
+        </w:rPr>
+        <w:t>]</w:t>
+      </w:r>
+      <w:r>
+        <w:rPr>
+          <w:b/>
+          <w:sz w:val="28"/>
+          <w:szCs w:val="28"/>
+        </w:rPr>
         <w:sym w:font="Wingdings" w:char="F0E0"/>
       </w:r>
       <w:r>
         <w:rPr>
           <w:rFonts w:hint="eastAsia"/>
-        </w:rPr>
-        <w:t>设备管理器</w:t>
-      </w:r>
-      <w:r>
-        <w:sym w:font="Wingdings" w:char="F0E0"/>
-      </w:r>
-      <w:r>
-        <w:rPr>
-          <w:rFonts w:hint="eastAsia"/>
-        </w:rPr>
-        <w:t>端口</w:t>
-      </w:r>
-      <w:r>
-        <w:rPr>
-          <w:rFonts w:hint="eastAsia"/>
-        </w:rPr>
-        <w:t xml:space="preserve"> </w:t>
-      </w:r>
-      <w:r>
-        <w:rPr>
-          <w:rFonts w:hint="eastAsia"/>
-        </w:rPr>
-        <w:t>下查看当前连接的所有端口。</w:t>
+          <w:b/>
+          <w:sz w:val="28"/>
+          <w:szCs w:val="28"/>
+        </w:rPr>
+        <w:t>[</w:t>
+      </w:r>
+      <w:r>
+        <w:rPr>
+          <w:rFonts w:hint="eastAsia"/>
+          <w:b/>
+          <w:sz w:val="28"/>
+          <w:szCs w:val="28"/>
+        </w:rPr>
+        <w:t>通信设置</w:t>
+      </w:r>
+      <w:r>
+        <w:rPr>
+          <w:rFonts w:hint="eastAsia"/>
+          <w:b/>
+          <w:sz w:val="28"/>
+          <w:szCs w:val="28"/>
+        </w:rPr>
+        <w:t xml:space="preserve">] </w:t>
+      </w:r>
+      <w:r>
+        <w:rPr>
+          <w:rFonts w:hint="eastAsia"/>
+          <w:b/>
+          <w:sz w:val="28"/>
+          <w:szCs w:val="28"/>
+        </w:rPr>
+        <w:t>最后一栏查看通信方式）</w:t>
       </w:r>
     </w:p>
     <w:p>
@@ -2854,12 +3240,11 @@
         <w:rPr>
           <w:noProof/>
         </w:rPr>
-        <w:lastRenderedPageBreak/>
         <w:drawing>
-          <wp:inline distT="0" distB="0" distL="0" distR="0" wp14:anchorId="45930C0D" wp14:editId="35422604">
-            <wp:extent cx="3124200" cy="3695700"/>
-            <wp:effectExtent l="0" t="0" r="0" b="0"/>
-            <wp:docPr id="10" name="图片 10"/>
+          <wp:inline distT="0" distB="0" distL="0" distR="0" wp14:anchorId="24075F8E" wp14:editId="7DE84D05">
+            <wp:extent cx="5274310" cy="3966721"/>
+            <wp:effectExtent l="0" t="0" r="2540" b="0"/>
+            <wp:docPr id="36" name="图片 36"/>
             <wp:cNvGraphicFramePr>
               <a:graphicFrameLocks xmlns:a="http://schemas.openxmlformats.org/drawingml/2006/main" noChangeAspect="1"/>
             </wp:cNvGraphicFramePr>
@@ -2879,7 +3264,7 @@
                   <pic:spPr>
                     <a:xfrm>
                       <a:off x="0" y="0"/>
-                      <a:ext cx="3124200" cy="3695700"/>
+                      <a:ext cx="5274310" cy="3966721"/>
                     </a:xfrm>
                     <a:prstGeom prst="rect">
                       <a:avLst/>
@@ -2897,33 +3282,61 @@
         <w:pStyle w:val="ac"/>
         <w:spacing w:before="156" w:after="156"/>
         <w:ind w:left="360" w:firstLineChars="0" w:firstLine="60"/>
-        <w:jc w:val="center"/>
-      </w:pPr>
-    </w:p>
-    <w:p>
-      <w:pPr>
-        <w:pStyle w:val="ac"/>
-        <w:spacing w:before="156" w:after="156"/>
-        <w:ind w:left="360" w:firstLineChars="0" w:firstLine="60"/>
         <w:jc w:val="left"/>
       </w:pPr>
       <w:r>
         <w:rPr>
           <w:rFonts w:hint="eastAsia"/>
         </w:rPr>
-        <w:t>串口名输入完成后点击红色框中执行，查看返回值是否大于等于</w:t>
-      </w:r>
-      <w:r>
-        <w:rPr>
-          <w:rFonts w:hint="eastAsia"/>
-        </w:rPr>
-        <w:t>0</w:t>
-      </w:r>
-      <w:r>
-        <w:rPr>
-          <w:rFonts w:hint="eastAsia"/>
-        </w:rPr>
-        <w:t>，且设备连接状态灯为绿色表示测试正常，否则测试不正常。</w:t>
+        <w:t>查看</w:t>
+      </w:r>
+      <w:r>
+        <w:rPr>
+          <w:rFonts w:hint="eastAsia"/>
+        </w:rPr>
+        <w:t>PC</w:t>
+      </w:r>
+      <w:r>
+        <w:rPr>
+          <w:rFonts w:hint="eastAsia"/>
+        </w:rPr>
+        <w:t>串口名</w:t>
+      </w:r>
+      <w:r>
+        <w:rPr>
+          <w:rFonts w:hint="eastAsia"/>
+        </w:rPr>
+        <w:t>方式为：控制面板</w:t>
+      </w:r>
+      <w:r>
+        <w:sym w:font="Wingdings" w:char="F0E0"/>
+      </w:r>
+      <w:r>
+        <w:rPr>
+          <w:rFonts w:hint="eastAsia"/>
+        </w:rPr>
+        <w:t>设备管理器</w:t>
+      </w:r>
+      <w:r>
+        <w:sym w:font="Wingdings" w:char="F0E0"/>
+      </w:r>
+      <w:r>
+        <w:rPr>
+          <w:rFonts w:hint="eastAsia"/>
+        </w:rPr>
+        <w:t>端口</w:t>
+      </w:r>
+      <w:r>
+        <w:rPr>
+          <w:rFonts w:hint="eastAsia"/>
+        </w:rPr>
+        <w:t xml:space="preserve"> </w:t>
+      </w:r>
+      <w:r>
+        <w:rPr>
+          <w:rFonts w:hint="eastAsia"/>
+        </w:rPr>
+        <w:t>下查看当前连接的所有端口。</w:t>
       </w:r>
     </w:p>
     <w:p>
@@ -2937,11 +3350,12 @@
         <w:rPr>
           <w:noProof/>
         </w:rPr>
+        <w:lastRenderedPageBreak/>
         <w:drawing>
-          <wp:inline distT="0" distB="0" distL="0" distR="0" wp14:anchorId="398F5741" wp14:editId="6E39109A">
-            <wp:extent cx="4114800" cy="2655570"/>
+          <wp:inline distT="0" distB="0" distL="0" distR="0" wp14:anchorId="45930C0D" wp14:editId="35422604">
+            <wp:extent cx="3124200" cy="3695700"/>
             <wp:effectExtent l="0" t="0" r="0" b="0"/>
-            <wp:docPr id="24" name="图片 24"/>
+            <wp:docPr id="10" name="图片 10"/>
             <wp:cNvGraphicFramePr>
               <a:graphicFrameLocks xmlns:a="http://schemas.openxmlformats.org/drawingml/2006/main" noChangeAspect="1"/>
             </wp:cNvGraphicFramePr>
@@ -2961,7 +3375,7 @@
                   <pic:spPr>
                     <a:xfrm>
                       <a:off x="0" y="0"/>
-                      <a:ext cx="4120945" cy="2659536"/>
+                      <a:ext cx="3124200" cy="3695700"/>
                     </a:xfrm>
                     <a:prstGeom prst="rect">
                       <a:avLst/>
@@ -2972,6 +3386,46 @@
             </a:graphic>
           </wp:inline>
         </w:drawing>
+      </w:r>
+    </w:p>
+    <w:p>
+      <w:pPr>
+        <w:pStyle w:val="ac"/>
+        <w:spacing w:before="156" w:after="156"/>
+        <w:ind w:left="360" w:firstLineChars="0" w:firstLine="60"/>
+        <w:jc w:val="center"/>
+      </w:pPr>
+    </w:p>
+    <w:p>
+      <w:pPr>
+        <w:pStyle w:val="ac"/>
+        <w:spacing w:before="156" w:after="156"/>
+        <w:ind w:left="360" w:firstLineChars="0" w:firstLine="60"/>
+        <w:jc w:val="left"/>
+      </w:pPr>
+      <w:r>
+        <w:rPr>
+          <w:rFonts w:hint="eastAsia"/>
+        </w:rPr>
+        <w:t>运行结果：</w:t>
+      </w:r>
+      <w:r>
+        <w:rPr>
+          <w:rFonts w:hint="eastAsia"/>
+        </w:rPr>
+        <w:t>查看返回值是否大于等于</w:t>
+      </w:r>
+      <w:r>
+        <w:rPr>
+          <w:rFonts w:hint="eastAsia"/>
+        </w:rPr>
+        <w:t>0</w:t>
+      </w:r>
+      <w:r>
+        <w:rPr>
+          <w:rFonts w:hint="eastAsia"/>
+        </w:rPr>
+        <w:t>，且设备连接状态灯为绿色表示测试正常，否则测试不正常。</w:t>
       </w:r>
     </w:p>
     <w:p>
@@ -3072,6 +3526,12 @@
         <w:rPr>
           <w:rFonts w:hint="eastAsia"/>
         </w:rPr>
+        <w:t>1.</w:t>
+      </w:r>
+      <w:r>
+        <w:rPr>
+          <w:rFonts w:hint="eastAsia"/>
+        </w:rPr>
         <w:t>打开</w:t>
       </w:r>
       <w:r>
@@ -3139,6 +3599,12 @@
         <w:rPr>
           <w:rFonts w:hint="eastAsia"/>
         </w:rPr>
+        <w:t>，进入程序前面板，如下图</w:t>
+      </w:r>
+      <w:r>
+        <w:rPr>
+          <w:rFonts w:hint="eastAsia"/>
+        </w:rPr>
         <w:t>。</w:t>
       </w:r>
     </w:p>
@@ -3153,11 +3619,12 @@
         <w:rPr>
           <w:noProof/>
         </w:rPr>
+        <w:lastRenderedPageBreak/>
         <w:drawing>
-          <wp:inline distT="0" distB="0" distL="0" distR="0" wp14:anchorId="5CDEEDDD" wp14:editId="3B80D3DC">
-            <wp:extent cx="5274310" cy="3328798"/>
-            <wp:effectExtent l="0" t="0" r="2540" b="5080"/>
-            <wp:docPr id="27" name="图片 27"/>
+          <wp:inline distT="0" distB="0" distL="0" distR="0" wp14:anchorId="5053F0BF" wp14:editId="648D83C3">
+            <wp:extent cx="5274310" cy="5804793"/>
+            <wp:effectExtent l="0" t="0" r="2540" b="5715"/>
+            <wp:docPr id="37" name="图片 37"/>
             <wp:cNvGraphicFramePr>
               <a:graphicFrameLocks xmlns:a="http://schemas.openxmlformats.org/drawingml/2006/main" noChangeAspect="1"/>
             </wp:cNvGraphicFramePr>
@@ -3177,7 +3644,7 @@
                   <pic:spPr>
                     <a:xfrm>
                       <a:off x="0" y="0"/>
-                      <a:ext cx="5274310" cy="3328798"/>
+                      <a:ext cx="5274310" cy="5804793"/>
                     </a:xfrm>
                     <a:prstGeom prst="rect">
                       <a:avLst/>
@@ -3197,14 +3664,37 @@
         <w:ind w:left="360" w:firstLineChars="0" w:firstLine="0"/>
         <w:jc w:val="left"/>
         <w:rPr>
-          <w:b/>
-        </w:rPr>
-      </w:pPr>
-      <w:r>
-        <w:rPr>
-          <w:rFonts w:hint="eastAsia"/>
-        </w:rPr>
-        <w:lastRenderedPageBreak/>
+          <w:rFonts w:hint="eastAsia"/>
+        </w:rPr>
+      </w:pPr>
+      <w:r>
+        <w:rPr>
+          <w:rFonts w:hint="eastAsia"/>
+        </w:rPr>
+        <w:t>2.</w:t>
+      </w:r>
+      <w:r>
+        <w:rPr>
+          <w:rFonts w:hint="eastAsia"/>
+        </w:rPr>
+        <w:t>在</w:t>
+      </w:r>
+      <w:r>
+        <w:rPr>
+          <w:rFonts w:hint="eastAsia"/>
+        </w:rPr>
+        <w:t>GPIB</w:t>
+      </w:r>
+      <w:r>
+        <w:rPr>
+          <w:rFonts w:hint="eastAsia"/>
+        </w:rPr>
+        <w:t>地址卡输入栏</w:t>
+      </w:r>
+      <w:r>
+        <w:rPr>
+          <w:rFonts w:hint="eastAsia"/>
+        </w:rPr>
         <w:t>输入</w:t>
       </w:r>
       <w:r>
@@ -3217,7 +3707,13 @@
         <w:rPr>
           <w:rFonts w:hint="eastAsia"/>
         </w:rPr>
-        <w:t>卡地址和</w:t>
+        <w:t>卡地址</w:t>
+      </w:r>
+      <w:r>
+        <w:rPr>
+          <w:rFonts w:hint="eastAsia"/>
+        </w:rPr>
+        <w:t>（</w:t>
       </w:r>
       <w:r>
         <w:rPr>
@@ -3229,18 +3725,6 @@
         <w:rPr>
           <w:rFonts w:hint="eastAsia"/>
         </w:rPr>
-        <w:t>设备地址，</w:t>
-      </w:r>
-      <w:r>
-        <w:rPr>
-          <w:rFonts w:hint="eastAsia"/>
-        </w:rPr>
-        <w:t>GPIB</w:t>
-      </w:r>
-      <w:r>
-        <w:rPr>
-          <w:rFonts w:hint="eastAsia"/>
-        </w:rPr>
         <w:t>卡地址默认为</w:t>
       </w:r>
       <w:r>
@@ -3253,66 +3737,7 @@
         <w:rPr>
           <w:rFonts w:hint="eastAsia"/>
         </w:rPr>
-        <w:t>，</w:t>
-      </w:r>
-      <w:r>
-        <w:rPr>
-          <w:rFonts w:hint="eastAsia"/>
-        </w:rPr>
-        <w:t xml:space="preserve"> GPIB</w:t>
-      </w:r>
-      <w:r>
-        <w:rPr>
-          <w:rFonts w:hint="eastAsia"/>
-        </w:rPr>
-        <w:t>设备地址为源表设备的</w:t>
-      </w:r>
-      <w:r>
-        <w:rPr>
-          <w:rFonts w:hint="eastAsia"/>
-        </w:rPr>
-        <w:t>GPIB</w:t>
-      </w:r>
-      <w:r>
-        <w:rPr>
-          <w:rFonts w:hint="eastAsia"/>
-        </w:rPr>
-        <w:t>地址。</w:t>
-      </w:r>
-      <w:r>
-        <w:rPr>
-          <w:rFonts w:hint="eastAsia"/>
-          <w:b/>
-        </w:rPr>
-        <w:t>确保源表设备的通信设置已经改为</w:t>
-      </w:r>
-      <w:r>
-        <w:rPr>
-          <w:rFonts w:hint="eastAsia"/>
-          <w:b/>
-        </w:rPr>
-        <w:t>GPIB</w:t>
-      </w:r>
-      <w:r>
-        <w:rPr>
-          <w:rFonts w:hint="eastAsia"/>
-          <w:b/>
-        </w:rPr>
-        <w:t>方式，且已经正确设置了</w:t>
-      </w:r>
-      <w:r>
-        <w:rPr>
-          <w:rFonts w:hint="eastAsia"/>
-          <w:b/>
-        </w:rPr>
-        <w:t>GPIB</w:t>
-      </w:r>
-      <w:r>
-        <w:rPr>
-          <w:rFonts w:hint="eastAsia"/>
-          <w:b/>
-        </w:rPr>
-        <w:t>地址。</w:t>
+        <w:t>）</w:t>
       </w:r>
     </w:p>
     <w:p>
@@ -3322,7 +3747,357 @@
         <w:ind w:left="360" w:firstLineChars="0" w:firstLine="0"/>
         <w:jc w:val="left"/>
         <w:rPr>
+          <w:rFonts w:hint="eastAsia"/>
           <w:b/>
+          <w:sz w:val="28"/>
+          <w:szCs w:val="28"/>
+        </w:rPr>
+      </w:pPr>
+      <w:r>
+        <w:rPr>
+          <w:rFonts w:hint="eastAsia"/>
+        </w:rPr>
+        <w:t>3</w:t>
+      </w:r>
+      <w:r>
+        <w:rPr>
+          <w:rFonts w:hint="eastAsia"/>
+        </w:rPr>
+        <w:t>.</w:t>
+      </w:r>
+      <w:r>
+        <w:rPr>
+          <w:rFonts w:hint="eastAsia"/>
+        </w:rPr>
+        <w:t>在</w:t>
+      </w:r>
+      <w:r>
+        <w:rPr>
+          <w:rFonts w:hint="eastAsia"/>
+        </w:rPr>
+        <w:t>GPIB</w:t>
+      </w:r>
+      <w:r>
+        <w:rPr>
+          <w:rFonts w:hint="eastAsia"/>
+        </w:rPr>
+        <w:t>设备地址栏输入</w:t>
+      </w:r>
+      <w:r>
+        <w:rPr>
+          <w:rFonts w:hint="eastAsia"/>
+        </w:rPr>
+        <w:t>GPIB</w:t>
+      </w:r>
+      <w:r>
+        <w:rPr>
+          <w:rFonts w:hint="eastAsia"/>
+        </w:rPr>
+        <w:t>设备地址</w:t>
+      </w:r>
+      <w:r>
+        <w:rPr>
+          <w:rFonts w:hint="eastAsia"/>
+        </w:rPr>
+        <w:t>（</w:t>
+      </w:r>
+      <w:r>
+        <w:rPr>
+          <w:rFonts w:hint="eastAsia"/>
+          <w:b/>
+          <w:sz w:val="28"/>
+          <w:szCs w:val="28"/>
+        </w:rPr>
+        <w:t>确保源表设备的通信设置已经改为</w:t>
+      </w:r>
+      <w:r>
+        <w:rPr>
+          <w:rFonts w:hint="eastAsia"/>
+          <w:b/>
+          <w:sz w:val="28"/>
+          <w:szCs w:val="28"/>
+        </w:rPr>
+        <w:t>GPIB</w:t>
+      </w:r>
+      <w:r>
+        <w:rPr>
+          <w:rFonts w:hint="eastAsia"/>
+          <w:b/>
+          <w:sz w:val="28"/>
+          <w:szCs w:val="28"/>
+        </w:rPr>
+        <w:t>方式，且已经正确设置了</w:t>
+      </w:r>
+      <w:r>
+        <w:rPr>
+          <w:rFonts w:hint="eastAsia"/>
+          <w:b/>
+          <w:sz w:val="28"/>
+          <w:szCs w:val="28"/>
+        </w:rPr>
+        <w:t>GPIB</w:t>
+      </w:r>
+      <w:r>
+        <w:rPr>
+          <w:rFonts w:hint="eastAsia"/>
+          <w:b/>
+          <w:sz w:val="28"/>
+          <w:szCs w:val="28"/>
+        </w:rPr>
+        <w:t>地址</w:t>
+      </w:r>
+      <w:r>
+        <w:rPr>
+          <w:rFonts w:hint="eastAsia"/>
+          <w:b/>
+          <w:sz w:val="28"/>
+          <w:szCs w:val="28"/>
+        </w:rPr>
+        <w:t>，在源表设备</w:t>
+      </w:r>
+      <w:r>
+        <w:rPr>
+          <w:rFonts w:hint="eastAsia"/>
+          <w:b/>
+          <w:sz w:val="28"/>
+          <w:szCs w:val="28"/>
+        </w:rPr>
+        <w:t>[</w:t>
+      </w:r>
+      <w:r>
+        <w:rPr>
+          <w:rFonts w:hint="eastAsia"/>
+          <w:b/>
+          <w:sz w:val="28"/>
+          <w:szCs w:val="28"/>
+        </w:rPr>
+        <w:t>设置</w:t>
+      </w:r>
+      <w:r>
+        <w:rPr>
+          <w:rFonts w:hint="eastAsia"/>
+          <w:b/>
+          <w:sz w:val="28"/>
+          <w:szCs w:val="28"/>
+        </w:rPr>
+        <w:t>]</w:t>
+      </w:r>
+      <w:r>
+        <w:rPr>
+          <w:b/>
+          <w:sz w:val="28"/>
+          <w:szCs w:val="28"/>
+        </w:rPr>
+        <w:sym w:font="Wingdings" w:char="F0E0"/>
+      </w:r>
+      <w:r>
+        <w:rPr>
+          <w:rFonts w:hint="eastAsia"/>
+          <w:b/>
+          <w:sz w:val="28"/>
+          <w:szCs w:val="28"/>
+        </w:rPr>
+        <w:t>[</w:t>
+      </w:r>
+      <w:r>
+        <w:rPr>
+          <w:rFonts w:hint="eastAsia"/>
+          <w:b/>
+          <w:sz w:val="28"/>
+          <w:szCs w:val="28"/>
+        </w:rPr>
+        <w:t>通信设备</w:t>
+      </w:r>
+      <w:r>
+        <w:rPr>
+          <w:rFonts w:hint="eastAsia"/>
+          <w:b/>
+          <w:sz w:val="28"/>
+          <w:szCs w:val="28"/>
+        </w:rPr>
+        <w:t xml:space="preserve">] </w:t>
+      </w:r>
+      <w:r>
+        <w:rPr>
+          <w:rFonts w:hint="eastAsia"/>
+          <w:b/>
+          <w:sz w:val="28"/>
+          <w:szCs w:val="28"/>
+        </w:rPr>
+        <w:t>最后一栏设置通信方式为</w:t>
+      </w:r>
+      <w:r>
+        <w:rPr>
+          <w:rFonts w:hint="eastAsia"/>
+          <w:b/>
+          <w:sz w:val="28"/>
+          <w:szCs w:val="28"/>
+        </w:rPr>
+        <w:t>GPIB</w:t>
+      </w:r>
+      <w:r>
+        <w:rPr>
+          <w:rFonts w:hint="eastAsia"/>
+          <w:b/>
+          <w:sz w:val="28"/>
+          <w:szCs w:val="28"/>
+        </w:rPr>
+        <w:t>，并设置正确的地址</w:t>
+      </w:r>
+      <w:r>
+        <w:rPr>
+          <w:rFonts w:hint="eastAsia"/>
+          <w:b/>
+          <w:sz w:val="28"/>
+          <w:szCs w:val="28"/>
+        </w:rPr>
+        <w:t>）</w:t>
+      </w:r>
+      <w:r>
+        <w:rPr>
+          <w:rFonts w:hint="eastAsia"/>
+          <w:b/>
+          <w:sz w:val="28"/>
+          <w:szCs w:val="28"/>
+        </w:rPr>
+        <w:t>。</w:t>
+      </w:r>
+    </w:p>
+    <w:p>
+      <w:pPr>
+        <w:pStyle w:val="ac"/>
+        <w:spacing w:before="156" w:after="156"/>
+        <w:ind w:left="360" w:firstLineChars="0" w:firstLine="60"/>
+        <w:jc w:val="left"/>
+        <w:rPr>
+          <w:rFonts w:hint="eastAsia"/>
+        </w:rPr>
+      </w:pPr>
+      <w:r>
+        <w:rPr>
+          <w:rFonts w:hint="eastAsia"/>
+        </w:rPr>
+        <w:lastRenderedPageBreak/>
+        <w:t>4.</w:t>
+      </w:r>
+      <w:r>
+        <w:rPr>
+          <w:rFonts w:hint="eastAsia"/>
+        </w:rPr>
+        <w:t>通过点击电压源控件选择源类型设置是否为电压源</w:t>
+      </w:r>
+    </w:p>
+    <w:p>
+      <w:pPr>
+        <w:pStyle w:val="ac"/>
+        <w:spacing w:before="156" w:after="156"/>
+        <w:ind w:left="360" w:firstLineChars="0" w:firstLine="60"/>
+        <w:jc w:val="left"/>
+        <w:rPr>
+          <w:rFonts w:hint="eastAsia"/>
+        </w:rPr>
+      </w:pPr>
+      <w:r>
+        <w:rPr>
+          <w:rFonts w:hint="eastAsia"/>
+        </w:rPr>
+        <w:t>5.</w:t>
+      </w:r>
+      <w:r>
+        <w:rPr>
+          <w:rFonts w:hint="eastAsia"/>
+        </w:rPr>
+        <w:t>在源值输入栏输入源值大小（单位为标准单位</w:t>
+      </w:r>
+      <w:r>
+        <w:rPr>
+          <w:rFonts w:hint="eastAsia"/>
+        </w:rPr>
+        <w:t>:A/V</w:t>
+      </w:r>
+      <w:r>
+        <w:rPr>
+          <w:rFonts w:hint="eastAsia"/>
+        </w:rPr>
+        <w:t>）</w:t>
+      </w:r>
+    </w:p>
+    <w:p>
+      <w:pPr>
+        <w:pStyle w:val="ac"/>
+        <w:spacing w:before="156" w:after="156"/>
+        <w:ind w:left="360" w:firstLineChars="0" w:firstLine="60"/>
+        <w:jc w:val="left"/>
+        <w:rPr>
+          <w:rFonts w:hint="eastAsia"/>
+        </w:rPr>
+      </w:pPr>
+      <w:r>
+        <w:rPr>
+          <w:rFonts w:hint="eastAsia"/>
+        </w:rPr>
+        <w:t>6.</w:t>
+      </w:r>
+      <w:r>
+        <w:rPr>
+          <w:rFonts w:hint="eastAsia"/>
+        </w:rPr>
+        <w:t>在限值输入栏输入限值大小（单位为标准单位）</w:t>
+      </w:r>
+    </w:p>
+    <w:p>
+      <w:pPr>
+        <w:pStyle w:val="ac"/>
+        <w:spacing w:before="156" w:after="156"/>
+        <w:ind w:left="360" w:firstLineChars="0" w:firstLine="60"/>
+        <w:jc w:val="left"/>
+        <w:rPr>
+          <w:rFonts w:hint="eastAsia"/>
+        </w:rPr>
+      </w:pPr>
+      <w:r>
+        <w:rPr>
+          <w:rFonts w:hint="eastAsia"/>
+        </w:rPr>
+        <w:t>7.</w:t>
+      </w:r>
+      <w:r>
+        <w:rPr>
+          <w:rFonts w:hint="eastAsia"/>
+        </w:rPr>
+        <w:t>通过点击打开输出控件，选择本次测试是否打开输出</w:t>
+      </w:r>
+    </w:p>
+    <w:p>
+      <w:pPr>
+        <w:pStyle w:val="ac"/>
+        <w:spacing w:before="156" w:after="156"/>
+        <w:ind w:left="360" w:firstLineChars="0" w:firstLine="60"/>
+        <w:jc w:val="left"/>
+        <w:rPr>
+          <w:rFonts w:hint="eastAsia"/>
+        </w:rPr>
+      </w:pPr>
+      <w:r>
+        <w:rPr>
+          <w:rFonts w:hint="eastAsia"/>
+        </w:rPr>
+        <w:t>8</w:t>
+      </w:r>
+      <w:r>
+        <w:rPr>
+          <w:rFonts w:hint="eastAsia"/>
+        </w:rPr>
+        <w:t>．点击执行，开始测试，查看运行结果</w:t>
+      </w:r>
+    </w:p>
+    <w:p>
+      <w:pPr>
+        <w:spacing w:before="156" w:after="156"/>
+        <w:ind w:firstLineChars="0" w:firstLine="0"/>
+        <w:jc w:val="center"/>
+        <w:rPr>
+          <w:b/>
         </w:rPr>
       </w:pPr>
       <w:r>
@@ -3330,10 +4105,10 @@
           <w:noProof/>
         </w:rPr>
         <w:drawing>
-          <wp:inline distT="0" distB="0" distL="0" distR="0" wp14:anchorId="717A4A75" wp14:editId="5E60FA5F">
-            <wp:extent cx="5274310" cy="3331240"/>
-            <wp:effectExtent l="0" t="0" r="2540" b="2540"/>
-            <wp:docPr id="29" name="图片 29"/>
+          <wp:inline distT="0" distB="0" distL="0" distR="0" wp14:anchorId="1D039998" wp14:editId="1E15306A">
+            <wp:extent cx="5274310" cy="5477591"/>
+            <wp:effectExtent l="0" t="0" r="2540" b="8890"/>
+            <wp:docPr id="38" name="图片 38"/>
             <wp:cNvGraphicFramePr>
               <a:graphicFrameLocks xmlns:a="http://schemas.openxmlformats.org/drawingml/2006/main" noChangeAspect="1"/>
             </wp:cNvGraphicFramePr>
@@ -3353,7 +4128,7 @@
                   <pic:spPr>
                     <a:xfrm>
                       <a:off x="0" y="0"/>
-                      <a:ext cx="5274310" cy="3331240"/>
+                      <a:ext cx="5274310" cy="5477591"/>
                     </a:xfrm>
                     <a:prstGeom prst="rect">
                       <a:avLst/>
@@ -3377,7 +4152,15 @@
         <w:rPr>
           <w:rFonts w:hint="eastAsia"/>
         </w:rPr>
-        <w:t>点击执行，查看返回值是否大于等于</w:t>
+        <w:t>运行结果：</w:t>
+      </w:r>
+      <w:bookmarkStart w:id="1" w:name="_GoBack"/>
+      <w:bookmarkEnd w:id="1"/>
+      <w:r>
+        <w:rPr>
+          <w:rFonts w:hint="eastAsia"/>
+        </w:rPr>
+        <w:t>查看返回值是否大于等于</w:t>
       </w:r>
       <w:r>
         <w:rPr>
@@ -3389,7 +4172,14 @@
         <w:rPr>
           <w:rFonts w:hint="eastAsia"/>
         </w:rPr>
-        <w:t>，且连接状态灯为绿色表示测试正常，否则测试不正常。</w:t>
+        <w:t>，且连接状态灯为绿色表示测试正常，</w:t>
+      </w:r>
+      <w:r>
+        <w:rPr>
+          <w:rFonts w:hint="eastAsia"/>
+        </w:rPr>
+        <w:lastRenderedPageBreak/>
+        <w:t>否则测试不正常。</w:t>
       </w:r>
     </w:p>
     <w:p>
@@ -3403,7 +4193,6 @@
         <w:rPr>
           <w:noProof/>
         </w:rPr>
-        <w:lastRenderedPageBreak/>
         <w:drawing>
           <wp:inline distT="0" distB="0" distL="0" distR="0" wp14:anchorId="338A2AA7" wp14:editId="69793E3D">
             <wp:extent cx="5274310" cy="3234788"/>
@@ -3565,7 +4354,7 @@
         <w:szCs w:val="26"/>
         <w:lang w:val="zh-CN"/>
       </w:rPr>
-      <w:t>3</w:t>
+      <w:t>17</w:t>
     </w:r>
     <w:r>
       <w:rPr>
@@ -8894,7 +9683,7 @@
 </file>
 
 <file path=customXml/itemProps1.xml><?xml version="1.0" encoding="utf-8"?>
-<ds:datastoreItem xmlns:ds="http://schemas.openxmlformats.org/officeDocument/2006/customXml" ds:itemID="{3D748219-63CE-4969-AA6E-AA4901937C85}">
+<ds:datastoreItem xmlns:ds="http://schemas.openxmlformats.org/officeDocument/2006/customXml" ds:itemID="{5426C6E9-692C-4614-AE8D-33DF1AC0AF94}">
   <ds:schemaRefs>
     <ds:schemaRef ds:uri="http://schemas.openxmlformats.org/officeDocument/2006/bibliography"/>
   </ds:schemaRefs>

--- a/Qt/Labview/LabView使用Dll文档v0.9.0.docx
+++ b/Qt/Labview/LabView使用Dll文档v0.9.0.docx
@@ -10,6 +10,8 @@
           <w:rFonts w:hint="eastAsia"/>
         </w:rPr>
       </w:pPr>
+      <w:bookmarkStart w:id="0" w:name="_GoBack"/>
+      <w:bookmarkEnd w:id="0"/>
     </w:p>
     <w:p>
       <w:pPr>
@@ -52,6 +54,7 @@
           <w:szCs w:val="28"/>
         </w:rPr>
       </w:pPr>
+      <w:proofErr w:type="spellStart"/>
       <w:r>
         <w:rPr>
           <w:rFonts w:ascii="黑体" w:eastAsia="黑体" w:hAnsi="黑体" w:cs="黑体" w:hint="eastAsia"/>
@@ -60,7 +63,40 @@
           <w:sz w:val="48"/>
           <w:szCs w:val="48"/>
         </w:rPr>
-        <w:t>LabView dll使用文档</w:t>
+        <w:t>LabView</w:t>
+      </w:r>
+      <w:proofErr w:type="spellEnd"/>
+      <w:r>
+        <w:rPr>
+          <w:rFonts w:ascii="黑体" w:eastAsia="黑体" w:hAnsi="黑体" w:cs="黑体" w:hint="eastAsia"/>
+          <w:b/>
+          <w:bCs/>
+          <w:sz w:val="48"/>
+          <w:szCs w:val="48"/>
+        </w:rPr>
+        <w:t xml:space="preserve"> </w:t>
+      </w:r>
+      <w:proofErr w:type="spellStart"/>
+      <w:r>
+        <w:rPr>
+          <w:rFonts w:ascii="黑体" w:eastAsia="黑体" w:hAnsi="黑体" w:cs="黑体" w:hint="eastAsia"/>
+          <w:b/>
+          <w:bCs/>
+          <w:sz w:val="48"/>
+          <w:szCs w:val="48"/>
+        </w:rPr>
+        <w:t>dll</w:t>
+      </w:r>
+      <w:proofErr w:type="spellEnd"/>
+      <w:r>
+        <w:rPr>
+          <w:rFonts w:ascii="黑体" w:eastAsia="黑体" w:hAnsi="黑体" w:cs="黑体" w:hint="eastAsia"/>
+          <w:b/>
+          <w:bCs/>
+          <w:sz w:val="48"/>
+          <w:szCs w:val="48"/>
+        </w:rPr>
+        <w:t>使用文档</w:t>
       </w:r>
     </w:p>
     <w:p>
@@ -557,11 +593,19 @@
               <w:ind w:firstLineChars="83" w:firstLine="199"/>
               <w:jc w:val="left"/>
             </w:pPr>
+            <w:proofErr w:type="gramStart"/>
             <w:r>
               <w:rPr>
                 <w:rFonts w:hint="eastAsia"/>
               </w:rPr>
-              <w:t>阮玉龙</w:t>
+              <w:t>阮</w:t>
+            </w:r>
+            <w:proofErr w:type="gramEnd"/>
+            <w:r>
+              <w:rPr>
+                <w:rFonts w:hint="eastAsia"/>
+              </w:rPr>
+              <w:t>玉龙</w:t>
             </w:r>
           </w:p>
         </w:tc>
@@ -697,12 +741,21 @@
                 <w:szCs w:val="21"/>
               </w:rPr>
             </w:pPr>
+            <w:proofErr w:type="gramStart"/>
             <w:r>
               <w:rPr>
                 <w:rFonts w:ascii="宋体" w:hAnsi="宋体" w:cs="宋体" w:hint="eastAsia"/>
                 <w:szCs w:val="21"/>
               </w:rPr>
-              <w:t>阮玉龙</w:t>
+              <w:t>阮</w:t>
+            </w:r>
+            <w:proofErr w:type="gramEnd"/>
+            <w:r>
+              <w:rPr>
+                <w:rFonts w:ascii="宋体" w:hAnsi="宋体" w:cs="宋体" w:hint="eastAsia"/>
+                <w:szCs w:val="21"/>
+              </w:rPr>
+              <w:t>玉龙</w:t>
             </w:r>
           </w:p>
         </w:tc>
@@ -932,7 +985,7 @@
         </w:rPr>
         <w:t>删除）</w:t>
       </w:r>
-      <w:bookmarkStart w:id="0" w:name="OLE_LINK1"/>
+      <w:bookmarkStart w:id="1" w:name="OLE_LINK1"/>
     </w:p>
     <w:p>
       <w:pPr>
@@ -969,12 +1022,14 @@
         </w:rPr>
         <w:t>版本上。</w:t>
       </w:r>
+      <w:proofErr w:type="gramStart"/>
       <w:r>
         <w:rPr>
           <w:rFonts w:hint="eastAsia"/>
         </w:rPr>
         <w:t>请确保</w:t>
       </w:r>
+      <w:proofErr w:type="gramEnd"/>
       <w:r>
         <w:rPr>
           <w:rFonts w:hint="eastAsia"/>
@@ -1039,12 +1094,14 @@
         </w:rPr>
         <w:t>所在根目录；</w:t>
       </w:r>
+      <w:proofErr w:type="gramStart"/>
       <w:r>
         <w:rPr>
           <w:rFonts w:hint="eastAsia"/>
         </w:rPr>
         <w:t>请确保</w:t>
       </w:r>
+      <w:proofErr w:type="gramEnd"/>
       <w:r>
         <w:rPr>
           <w:rFonts w:hint="eastAsia"/>
@@ -1140,12 +1197,14 @@
         </w:rPr>
         <w:t>，选择</w:t>
       </w:r>
+      <w:proofErr w:type="spellStart"/>
       <w:r>
         <w:rPr>
           <w:rFonts w:hint="eastAsia"/>
         </w:rPr>
         <w:t>labview</w:t>
       </w:r>
+      <w:proofErr w:type="spellEnd"/>
       <w:r>
         <w:rPr>
           <w:rFonts w:hint="eastAsia"/>
@@ -1349,8 +1408,16 @@
         <w:rPr>
           <w:rFonts w:hint="eastAsia"/>
         </w:rPr>
-        <w:t>《路径》，下拉选择</w:t>
-      </w:r>
+        <w:t>《路径》，下</w:t>
+      </w:r>
+      <w:proofErr w:type="gramStart"/>
+      <w:r>
+        <w:rPr>
+          <w:rFonts w:hint="eastAsia"/>
+        </w:rPr>
+        <w:t>拉选择</w:t>
+      </w:r>
+      <w:proofErr w:type="gramEnd"/>
       <w:r>
         <w:rPr>
           <w:rFonts w:hint="eastAsia"/>
@@ -1481,7 +1548,7 @@
           </wp:inline>
         </w:drawing>
       </w:r>
-      <w:bookmarkEnd w:id="0"/>
+      <w:bookmarkEnd w:id="1"/>
     </w:p>
     <w:p>
       <w:pPr>
@@ -1590,12 +1657,14 @@
         </w:rPr>
         <w:t>、在前面板界面按住</w:t>
       </w:r>
+      <w:proofErr w:type="spellStart"/>
       <w:r>
         <w:rPr>
           <w:rFonts w:hint="eastAsia"/>
         </w:rPr>
         <w:t>ctrl+E</w:t>
       </w:r>
+      <w:proofErr w:type="spellEnd"/>
       <w:r>
         <w:rPr>
           <w:rFonts w:hint="eastAsia"/>
@@ -2300,7 +2369,21 @@
         <w:rPr>
           <w:rFonts w:hint="eastAsia"/>
         </w:rPr>
-        <w:t>，进入程序前面板如下图</w:t>
+        <w:t>，进入程序前面</w:t>
+      </w:r>
+      <w:proofErr w:type="gramStart"/>
+      <w:r>
+        <w:rPr>
+          <w:rFonts w:hint="eastAsia"/>
+        </w:rPr>
+        <w:t>板如下</w:t>
+      </w:r>
+      <w:proofErr w:type="gramEnd"/>
+      <w:r>
+        <w:rPr>
+          <w:rFonts w:hint="eastAsia"/>
+        </w:rPr>
+        <w:t>图</w:t>
       </w:r>
       <w:r>
         <w:rPr>
@@ -2371,9 +2454,6 @@
         <w:spacing w:before="156" w:after="156"/>
         <w:ind w:leftChars="150" w:left="360" w:firstLine="480"/>
         <w:jc w:val="left"/>
-        <w:rPr>
-          <w:rFonts w:hint="eastAsia"/>
-        </w:rPr>
       </w:pPr>
       <w:r>
         <w:rPr>
@@ -2409,7 +2489,35 @@
         <w:rPr>
           <w:rFonts w:hint="eastAsia"/>
         </w:rPr>
-        <w:t>电压源控件点击可选择设置源类型，源值输入框设置源值大小，单位为标准单位</w:t>
+        <w:t>电压源控件点击可选择设置源类型，</w:t>
+      </w:r>
+      <w:proofErr w:type="gramStart"/>
+      <w:r>
+        <w:rPr>
+          <w:rFonts w:hint="eastAsia"/>
+        </w:rPr>
+        <w:t>源值输入</w:t>
+      </w:r>
+      <w:proofErr w:type="gramEnd"/>
+      <w:r>
+        <w:rPr>
+          <w:rFonts w:hint="eastAsia"/>
+        </w:rPr>
+        <w:t>框</w:t>
+      </w:r>
+      <w:proofErr w:type="gramStart"/>
+      <w:r>
+        <w:rPr>
+          <w:rFonts w:hint="eastAsia"/>
+        </w:rPr>
+        <w:t>设置源值大小</w:t>
+      </w:r>
+      <w:proofErr w:type="gramEnd"/>
+      <w:r>
+        <w:rPr>
+          <w:rFonts w:hint="eastAsia"/>
+        </w:rPr>
+        <w:t>，单位为标准单位</w:t>
       </w:r>
       <w:r>
         <w:rPr>
@@ -2427,13 +2535,27 @@
         <w:rPr>
           <w:rFonts w:hint="eastAsia"/>
         </w:rPr>
-        <w:t>测试前请</w:t>
-      </w:r>
-      <w:r>
-        <w:rPr>
-          <w:rFonts w:hint="eastAsia"/>
-        </w:rPr>
-        <w:t>确保设备和</w:t>
+        <w:t>测试前</w:t>
+      </w:r>
+      <w:proofErr w:type="gramStart"/>
+      <w:r>
+        <w:rPr>
+          <w:rFonts w:hint="eastAsia"/>
+        </w:rPr>
+        <w:t>请</w:t>
+      </w:r>
+      <w:r>
+        <w:rPr>
+          <w:rFonts w:hint="eastAsia"/>
+        </w:rPr>
+        <w:t>确保</w:t>
+      </w:r>
+      <w:proofErr w:type="gramEnd"/>
+      <w:r>
+        <w:rPr>
+          <w:rFonts w:hint="eastAsia"/>
+        </w:rPr>
+        <w:t>设备和</w:t>
       </w:r>
       <w:r>
         <w:rPr>
@@ -2880,9 +3002,6 @@
         <w:spacing w:before="156" w:after="156"/>
         <w:ind w:left="360" w:firstLineChars="0" w:firstLine="60"/>
         <w:jc w:val="left"/>
-        <w:rPr>
-          <w:rFonts w:hint="eastAsia"/>
-        </w:rPr>
       </w:pPr>
       <w:r>
         <w:rPr>
@@ -2894,7 +3013,21 @@
         <w:rPr>
           <w:rFonts w:hint="eastAsia"/>
         </w:rPr>
-        <w:t>在串口名输入栏输入当前源表设备与</w:t>
+        <w:t>在串口名输入栏输入</w:t>
+      </w:r>
+      <w:proofErr w:type="gramStart"/>
+      <w:r>
+        <w:rPr>
+          <w:rFonts w:hint="eastAsia"/>
+        </w:rPr>
+        <w:t>当前源</w:t>
+      </w:r>
+      <w:proofErr w:type="gramEnd"/>
+      <w:r>
+        <w:rPr>
+          <w:rFonts w:hint="eastAsia"/>
+        </w:rPr>
+        <w:t>表设备与</w:t>
       </w:r>
       <w:r>
         <w:rPr>
@@ -2915,9 +3048,6 @@
         <w:spacing w:before="156" w:after="156"/>
         <w:ind w:left="360" w:firstLineChars="0" w:firstLine="60"/>
         <w:jc w:val="left"/>
-        <w:rPr>
-          <w:rFonts w:hint="eastAsia"/>
-        </w:rPr>
       </w:pPr>
       <w:r>
         <w:rPr>
@@ -2956,9 +3086,6 @@
         <w:spacing w:before="156" w:after="156"/>
         <w:ind w:left="360" w:firstLineChars="0" w:firstLine="60"/>
         <w:jc w:val="left"/>
-        <w:rPr>
-          <w:rFonts w:hint="eastAsia"/>
-        </w:rPr>
       </w:pPr>
       <w:r>
         <w:rPr>
@@ -2970,7 +3097,21 @@
         <w:rPr>
           <w:rFonts w:hint="eastAsia"/>
         </w:rPr>
-        <w:t>通过点击电压源控件选择源类型设置是否为电压源</w:t>
+        <w:t>通过点击电压源控件选择</w:t>
+      </w:r>
+      <w:proofErr w:type="gramStart"/>
+      <w:r>
+        <w:rPr>
+          <w:rFonts w:hint="eastAsia"/>
+        </w:rPr>
+        <w:t>源类型</w:t>
+      </w:r>
+      <w:proofErr w:type="gramEnd"/>
+      <w:r>
+        <w:rPr>
+          <w:rFonts w:hint="eastAsia"/>
+        </w:rPr>
+        <w:t>设置是否为电压源</w:t>
       </w:r>
     </w:p>
     <w:p>
@@ -2979,9 +3120,6 @@
         <w:spacing w:before="156" w:after="156"/>
         <w:ind w:left="360" w:firstLineChars="0" w:firstLine="60"/>
         <w:jc w:val="left"/>
-        <w:rPr>
-          <w:rFonts w:hint="eastAsia"/>
-        </w:rPr>
       </w:pPr>
       <w:r>
         <w:rPr>
@@ -2989,11 +3127,33 @@
         </w:rPr>
         <w:t>5.</w:t>
       </w:r>
-      <w:r>
-        <w:rPr>
-          <w:rFonts w:hint="eastAsia"/>
-        </w:rPr>
-        <w:t>在源值输入栏输入源值大小（单位为标准单位</w:t>
+      <w:proofErr w:type="gramStart"/>
+      <w:r>
+        <w:rPr>
+          <w:rFonts w:hint="eastAsia"/>
+        </w:rPr>
+        <w:t>在源值输入</w:t>
+      </w:r>
+      <w:proofErr w:type="gramEnd"/>
+      <w:r>
+        <w:rPr>
+          <w:rFonts w:hint="eastAsia"/>
+        </w:rPr>
+        <w:t>栏</w:t>
+      </w:r>
+      <w:proofErr w:type="gramStart"/>
+      <w:r>
+        <w:rPr>
+          <w:rFonts w:hint="eastAsia"/>
+        </w:rPr>
+        <w:t>输入源值大小</w:t>
+      </w:r>
+      <w:proofErr w:type="gramEnd"/>
+      <w:r>
+        <w:rPr>
+          <w:rFonts w:hint="eastAsia"/>
+        </w:rPr>
+        <w:t>（单位为标准单位</w:t>
       </w:r>
       <w:r>
         <w:rPr>
@@ -3014,9 +3174,6 @@
         <w:spacing w:before="156" w:after="156"/>
         <w:ind w:left="360" w:firstLineChars="0" w:firstLine="60"/>
         <w:jc w:val="left"/>
-        <w:rPr>
-          <w:rFonts w:hint="eastAsia"/>
-        </w:rPr>
       </w:pPr>
       <w:r>
         <w:rPr>
@@ -3037,9 +3194,6 @@
         <w:spacing w:before="156" w:after="156"/>
         <w:ind w:left="360" w:firstLineChars="0" w:firstLine="60"/>
         <w:jc w:val="left"/>
-        <w:rPr>
-          <w:rFonts w:hint="eastAsia"/>
-        </w:rPr>
       </w:pPr>
       <w:r>
         <w:rPr>
@@ -3061,9 +3215,6 @@
         <w:spacing w:before="156" w:after="156"/>
         <w:ind w:left="360" w:firstLineChars="0" w:firstLine="60"/>
         <w:jc w:val="left"/>
-        <w:rPr>
-          <w:rFonts w:hint="eastAsia"/>
-        </w:rPr>
       </w:pPr>
       <w:r>
         <w:rPr>
@@ -3091,7 +3242,6 @@
         <w:ind w:left="360" w:firstLineChars="0" w:firstLine="60"/>
         <w:jc w:val="left"/>
         <w:rPr>
-          <w:rFonts w:hint="eastAsia"/>
           <w:b/>
           <w:sz w:val="28"/>
           <w:szCs w:val="28"/>
@@ -3101,13 +3251,27 @@
         <w:rPr>
           <w:rFonts w:hint="eastAsia"/>
         </w:rPr>
-        <w:t>测试前请</w:t>
-      </w:r>
-      <w:r>
-        <w:rPr>
-          <w:rFonts w:hint="eastAsia"/>
-        </w:rPr>
-        <w:t>确保设备与</w:t>
+        <w:t>测试前</w:t>
+      </w:r>
+      <w:proofErr w:type="gramStart"/>
+      <w:r>
+        <w:rPr>
+          <w:rFonts w:hint="eastAsia"/>
+        </w:rPr>
+        <w:t>请</w:t>
+      </w:r>
+      <w:r>
+        <w:rPr>
+          <w:rFonts w:hint="eastAsia"/>
+        </w:rPr>
+        <w:t>确保</w:t>
+      </w:r>
+      <w:proofErr w:type="gramEnd"/>
+      <w:r>
+        <w:rPr>
+          <w:rFonts w:hint="eastAsia"/>
+        </w:rPr>
+        <w:t>设备与</w:t>
       </w:r>
       <w:r>
         <w:rPr>
@@ -3300,13 +3464,27 @@
         <w:rPr>
           <w:rFonts w:hint="eastAsia"/>
         </w:rPr>
-        <w:t>串口名</w:t>
-      </w:r>
-      <w:r>
-        <w:rPr>
-          <w:rFonts w:hint="eastAsia"/>
-        </w:rPr>
-        <w:t>方式为：控制面板</w:t>
+        <w:t>串口</w:t>
+      </w:r>
+      <w:proofErr w:type="gramStart"/>
+      <w:r>
+        <w:rPr>
+          <w:rFonts w:hint="eastAsia"/>
+        </w:rPr>
+        <w:t>名</w:t>
+      </w:r>
+      <w:r>
+        <w:rPr>
+          <w:rFonts w:hint="eastAsia"/>
+        </w:rPr>
+        <w:t>方式</w:t>
+      </w:r>
+      <w:proofErr w:type="gramEnd"/>
+      <w:r>
+        <w:rPr>
+          <w:rFonts w:hint="eastAsia"/>
+        </w:rPr>
+        <w:t>为：控制面板</w:t>
       </w:r>
       <w:r>
         <w:sym w:font="Wingdings" w:char="F0E0"/>
@@ -3663,9 +3841,6 @@
         <w:spacing w:before="156" w:after="156"/>
         <w:ind w:left="360" w:firstLineChars="0" w:firstLine="0"/>
         <w:jc w:val="left"/>
-        <w:rPr>
-          <w:rFonts w:hint="eastAsia"/>
-        </w:rPr>
       </w:pPr>
       <w:r>
         <w:rPr>
@@ -3747,7 +3922,6 @@
         <w:ind w:left="360" w:firstLineChars="0" w:firstLine="0"/>
         <w:jc w:val="left"/>
         <w:rPr>
-          <w:rFonts w:hint="eastAsia"/>
           <w:b/>
           <w:sz w:val="28"/>
           <w:szCs w:val="28"/>
@@ -3969,9 +4143,6 @@
         <w:spacing w:before="156" w:after="156"/>
         <w:ind w:left="360" w:firstLineChars="0" w:firstLine="60"/>
         <w:jc w:val="left"/>
-        <w:rPr>
-          <w:rFonts w:hint="eastAsia"/>
-        </w:rPr>
       </w:pPr>
       <w:r>
         <w:rPr>
@@ -3984,7 +4155,21 @@
         <w:rPr>
           <w:rFonts w:hint="eastAsia"/>
         </w:rPr>
-        <w:t>通过点击电压源控件选择源类型设置是否为电压源</w:t>
+        <w:t>通过点击电压源控件选择</w:t>
+      </w:r>
+      <w:proofErr w:type="gramStart"/>
+      <w:r>
+        <w:rPr>
+          <w:rFonts w:hint="eastAsia"/>
+        </w:rPr>
+        <w:t>源类型</w:t>
+      </w:r>
+      <w:proofErr w:type="gramEnd"/>
+      <w:r>
+        <w:rPr>
+          <w:rFonts w:hint="eastAsia"/>
+        </w:rPr>
+        <w:t>设置是否为电压源</w:t>
       </w:r>
     </w:p>
     <w:p>
@@ -3993,9 +4178,6 @@
         <w:spacing w:before="156" w:after="156"/>
         <w:ind w:left="360" w:firstLineChars="0" w:firstLine="60"/>
         <w:jc w:val="left"/>
-        <w:rPr>
-          <w:rFonts w:hint="eastAsia"/>
-        </w:rPr>
       </w:pPr>
       <w:r>
         <w:rPr>
@@ -4003,11 +4185,33 @@
         </w:rPr>
         <w:t>5.</w:t>
       </w:r>
-      <w:r>
-        <w:rPr>
-          <w:rFonts w:hint="eastAsia"/>
-        </w:rPr>
-        <w:t>在源值输入栏输入源值大小（单位为标准单位</w:t>
+      <w:proofErr w:type="gramStart"/>
+      <w:r>
+        <w:rPr>
+          <w:rFonts w:hint="eastAsia"/>
+        </w:rPr>
+        <w:t>在源值输入</w:t>
+      </w:r>
+      <w:proofErr w:type="gramEnd"/>
+      <w:r>
+        <w:rPr>
+          <w:rFonts w:hint="eastAsia"/>
+        </w:rPr>
+        <w:t>栏</w:t>
+      </w:r>
+      <w:proofErr w:type="gramStart"/>
+      <w:r>
+        <w:rPr>
+          <w:rFonts w:hint="eastAsia"/>
+        </w:rPr>
+        <w:t>输入源值大小</w:t>
+      </w:r>
+      <w:proofErr w:type="gramEnd"/>
+      <w:r>
+        <w:rPr>
+          <w:rFonts w:hint="eastAsia"/>
+        </w:rPr>
+        <w:t>（单位为标准单位</w:t>
       </w:r>
       <w:r>
         <w:rPr>
@@ -4028,9 +4232,6 @@
         <w:spacing w:before="156" w:after="156"/>
         <w:ind w:left="360" w:firstLineChars="0" w:firstLine="60"/>
         <w:jc w:val="left"/>
-        <w:rPr>
-          <w:rFonts w:hint="eastAsia"/>
-        </w:rPr>
       </w:pPr>
       <w:r>
         <w:rPr>
@@ -4051,9 +4252,6 @@
         <w:spacing w:before="156" w:after="156"/>
         <w:ind w:left="360" w:firstLineChars="0" w:firstLine="60"/>
         <w:jc w:val="left"/>
-        <w:rPr>
-          <w:rFonts w:hint="eastAsia"/>
-        </w:rPr>
       </w:pPr>
       <w:r>
         <w:rPr>
@@ -4074,9 +4272,6 @@
         <w:spacing w:before="156" w:after="156"/>
         <w:ind w:left="360" w:firstLineChars="0" w:firstLine="60"/>
         <w:jc w:val="left"/>
-        <w:rPr>
-          <w:rFonts w:hint="eastAsia"/>
-        </w:rPr>
       </w:pPr>
       <w:r>
         <w:rPr>
@@ -4154,8 +4349,6 @@
         </w:rPr>
         <w:t>运行结果：</w:t>
       </w:r>
-      <w:bookmarkStart w:id="1" w:name="_GoBack"/>
-      <w:bookmarkEnd w:id="1"/>
       <w:r>
         <w:rPr>
           <w:rFonts w:hint="eastAsia"/>
@@ -4354,7 +4547,7 @@
         <w:szCs w:val="26"/>
         <w:lang w:val="zh-CN"/>
       </w:rPr>
-      <w:t>17</w:t>
+      <w:t>1</w:t>
     </w:r>
     <w:r>
       <w:rPr>
@@ -4546,19 +4739,28 @@
       </w:rPr>
       <w:t xml:space="preserve"> </w:t>
     </w:r>
+    <w:proofErr w:type="spellStart"/>
     <w:r>
       <w:rPr>
         <w:rFonts w:hint="eastAsia"/>
         <w:u w:val="single"/>
       </w:rPr>
-      <w:t>scpi labview</w:t>
+      <w:t>labview</w:t>
+    </w:r>
+    <w:proofErr w:type="spellEnd"/>
+    <w:r>
+      <w:rPr>
+        <w:rFonts w:hint="eastAsia"/>
+        <w:u w:val="single"/>
+      </w:rPr>
+      <w:t xml:space="preserve"> DLL</w:t>
     </w:r>
     <w:r>
       <w:rPr>
         <w:rFonts w:hint="eastAsia"/>
         <w:u w:val="single"/>
       </w:rPr>
-      <w:t>动态库操作文档</w:t>
+      <w:t>使用文档</w:t>
     </w:r>
     <w:r>
       <w:rPr>
@@ -9672,7 +9874,7 @@
   <a:extraClrSchemeLst/>
   <a:extLst>
     <a:ext uri="{05A4C25C-085E-4340-85A3-A5531E510DB2}">
-      <thm15:themeFamily xmlns:thm15="http://schemas.microsoft.com/office/thememl/2012/main" xmlns="" name="Office Theme" id="{62F939B6-93AF-4DB8-9C6B-D6C7DFDC589F}" vid="{4A3C46E8-61CC-4603-A589-7422A47A8E4A}"/>
+      <thm15:themeFamily xmlns="" xmlns:thm15="http://schemas.microsoft.com/office/thememl/2012/main" name="Office Theme" id="{62F939B6-93AF-4DB8-9C6B-D6C7DFDC589F}" vid="{4A3C46E8-61CC-4603-A589-7422A47A8E4A}"/>
     </a:ext>
   </a:extLst>
 </a:theme>
@@ -9683,7 +9885,7 @@
 </file>
 
 <file path=customXml/itemProps1.xml><?xml version="1.0" encoding="utf-8"?>
-<ds:datastoreItem xmlns:ds="http://schemas.openxmlformats.org/officeDocument/2006/customXml" ds:itemID="{5426C6E9-692C-4614-AE8D-33DF1AC0AF94}">
+<ds:datastoreItem xmlns:ds="http://schemas.openxmlformats.org/officeDocument/2006/customXml" ds:itemID="{B5037612-12B3-4116-A5F7-63C9193D0A0F}">
   <ds:schemaRefs>
     <ds:schemaRef ds:uri="http://schemas.openxmlformats.org/officeDocument/2006/bibliography"/>
   </ds:schemaRefs>
